--- a/Documentação/Engenharia/Projeto PI (1).docx
+++ b/Documentação/Engenharia/Projeto PI (1).docx
@@ -743,6 +743,21 @@
     </w:p>
     <w:p>
       <w:pPr>
+        <w:rPr>
+          <w:rFonts w:ascii="Arial"/>
+          <w:b/>
+        </w:rPr>
+      </w:pPr>
+      <w:r>
+        <w:rPr>
+          <w:rFonts w:ascii="Arial"/>
+          <w:b/>
+        </w:rPr>
+        <w:br w:type="page"/>
+      </w:r>
+    </w:p>
+    <w:p>
+      <w:pPr>
         <w:pStyle w:val="Corpodetexto"/>
         <w:spacing w:before="79"/>
         <w:rPr>
@@ -811,24 +826,16 @@
     <w:p>
       <w:pPr>
         <w:pStyle w:val="Corpodetexto"/>
-        <w:sectPr>
-          <w:headerReference w:type="default" r:id="rId7"/>
-          <w:type w:val="continuous"/>
-          <w:pgSz w:w="11910" w:h="16830"/>
-          <w:pgMar w:top="2120" w:right="566" w:bottom="280" w:left="566" w:header="720" w:footer="0" w:gutter="0"/>
-          <w:pgNumType w:start="1"/>
-          <w:cols w:space="720"/>
-        </w:sectPr>
-      </w:pPr>
-    </w:p>
-    <w:p>
-      <w:pPr>
-        <w:pStyle w:val="Corpodetexto"/>
-        <w:spacing w:before="186" w:after="1"/>
+        <w:tabs>
+          <w:tab w:val="left" w:pos="7080"/>
+        </w:tabs>
         <w:rPr>
           <w:sz w:val="20"/>
         </w:rPr>
       </w:pPr>
+      <w:r>
+        <w:tab/>
+      </w:r>
     </w:p>
     <w:p>
       <w:pPr>
@@ -2168,6 +2175,7 @@
       <w:pPr>
         <w:pStyle w:val="Corpodetexto"/>
         <w:sectPr>
+          <w:headerReference w:type="default" r:id="rId7"/>
           <w:pgSz w:w="11910" w:h="16830"/>
           <w:pgMar w:top="2120" w:right="566" w:bottom="280" w:left="566" w:header="720" w:footer="0" w:gutter="0"/>
           <w:cols w:space="720"/>
@@ -4386,566 +4394,54 @@
           <w:sz w:val="20"/>
           <w:lang w:val="pt-BR" w:eastAsia="pt-BR"/>
         </w:rPr>
-        <mc:AlternateContent>
-          <mc:Choice Requires="wpg">
-            <w:drawing>
-              <wp:anchor distT="0" distB="0" distL="0" distR="0" simplePos="0" relativeHeight="251659264" behindDoc="1" locked="0" layoutInCell="1" allowOverlap="1" wp14:anchorId="059BC20E" wp14:editId="437041C4">
-                <wp:simplePos x="0" y="0"/>
-                <wp:positionH relativeFrom="page">
-                  <wp:posOffset>2226310</wp:posOffset>
-                </wp:positionH>
-                <wp:positionV relativeFrom="paragraph">
-                  <wp:posOffset>287232</wp:posOffset>
-                </wp:positionV>
-                <wp:extent cx="2814955" cy="829310"/>
-                <wp:effectExtent l="0" t="0" r="4445" b="8890"/>
-                <wp:wrapTopAndBottom/>
-                <wp:docPr id="13" name="Group 13"/>
-                <wp:cNvGraphicFramePr>
-                  <a:graphicFrameLocks xmlns:a="http://schemas.openxmlformats.org/drawingml/2006/main"/>
-                </wp:cNvGraphicFramePr>
-                <a:graphic xmlns:a="http://schemas.openxmlformats.org/drawingml/2006/main">
-                  <a:graphicData uri="http://schemas.microsoft.com/office/word/2010/wordprocessingGroup">
-                    <wpg:wgp>
-                      <wpg:cNvGrpSpPr>
-                        <a:grpSpLocks/>
-                      </wpg:cNvGrpSpPr>
-                      <wpg:grpSpPr>
-                        <a:xfrm>
-                          <a:off x="0" y="0"/>
-                          <a:ext cx="2814955" cy="829310"/>
-                          <a:chOff x="-176" y="0"/>
-                          <a:chExt cx="2814955" cy="829521"/>
-                        </a:xfrm>
-                      </wpg:grpSpPr>
-                      <pic:pic xmlns:pic="http://schemas.openxmlformats.org/drawingml/2006/picture">
-                        <pic:nvPicPr>
-                          <pic:cNvPr id="14" name="Image 14"/>
-                          <pic:cNvPicPr/>
-                        </pic:nvPicPr>
-                        <pic:blipFill>
-                          <a:blip r:embed="rId8" cstate="print"/>
-                          <a:stretch>
-                            <a:fillRect/>
-                          </a:stretch>
-                        </pic:blipFill>
-                        <pic:spPr>
-                          <a:xfrm>
-                            <a:off x="0" y="0"/>
-                            <a:ext cx="2814779" cy="795655"/>
-                          </a:xfrm>
-                          <a:prstGeom prst="rect">
-                            <a:avLst/>
-                          </a:prstGeom>
-                        </pic:spPr>
-                      </pic:pic>
-                      <pic:pic xmlns:pic="http://schemas.openxmlformats.org/drawingml/2006/picture">
-                        <pic:nvPicPr>
-                          <pic:cNvPr id="15" name="Image 15"/>
-                          <pic:cNvPicPr/>
-                        </pic:nvPicPr>
-                        <pic:blipFill>
-                          <a:blip r:embed="rId9" cstate="print"/>
-                          <a:stretch>
-                            <a:fillRect/>
-                          </a:stretch>
-                        </pic:blipFill>
-                        <pic:spPr>
-                          <a:xfrm>
-                            <a:off x="19081" y="57308"/>
-                            <a:ext cx="2776601" cy="671512"/>
-                          </a:xfrm>
-                          <a:prstGeom prst="rect">
-                            <a:avLst/>
-                          </a:prstGeom>
-                        </pic:spPr>
-                      </pic:pic>
-                      <pic:pic xmlns:pic="http://schemas.openxmlformats.org/drawingml/2006/picture">
-                        <pic:nvPicPr>
-                          <pic:cNvPr id="16" name="Image 16"/>
-                          <pic:cNvPicPr/>
-                        </pic:nvPicPr>
-                        <pic:blipFill>
-                          <a:blip r:embed="rId10" cstate="print"/>
-                          <a:stretch>
-                            <a:fillRect/>
-                          </a:stretch>
-                        </pic:blipFill>
-                        <pic:spPr>
-                          <a:xfrm>
-                            <a:off x="38131" y="9747"/>
-                            <a:ext cx="2743200" cy="733425"/>
-                          </a:xfrm>
-                          <a:prstGeom prst="rect">
-                            <a:avLst/>
-                          </a:prstGeom>
-                        </pic:spPr>
-                      </pic:pic>
-                      <wps:wsp>
-                        <wps:cNvPr id="17" name="Graphic 17"/>
-                        <wps:cNvSpPr/>
-                        <wps:spPr>
-                          <a:xfrm>
-                            <a:off x="38131" y="9747"/>
-                            <a:ext cx="2743200" cy="733425"/>
-                          </a:xfrm>
-                          <a:custGeom>
-                            <a:avLst/>
-                            <a:gdLst/>
-                            <a:ahLst/>
-                            <a:cxnLst/>
-                            <a:rect l="l" t="t" r="r" b="b"/>
-                            <a:pathLst>
-                              <a:path w="2743200" h="733425">
-                                <a:moveTo>
-                                  <a:pt x="0" y="122300"/>
-                                </a:moveTo>
-                                <a:lnTo>
-                                  <a:pt x="9608" y="74687"/>
-                                </a:lnTo>
-                                <a:lnTo>
-                                  <a:pt x="35813" y="35813"/>
-                                </a:lnTo>
-                                <a:lnTo>
-                                  <a:pt x="74687" y="9608"/>
-                                </a:lnTo>
-                                <a:lnTo>
-                                  <a:pt x="122300" y="0"/>
-                                </a:lnTo>
-                                <a:lnTo>
-                                  <a:pt x="2620899" y="0"/>
-                                </a:lnTo>
-                                <a:lnTo>
-                                  <a:pt x="2668512" y="9608"/>
-                                </a:lnTo>
-                                <a:lnTo>
-                                  <a:pt x="2707386" y="35813"/>
-                                </a:lnTo>
-                                <a:lnTo>
-                                  <a:pt x="2733591" y="74687"/>
-                                </a:lnTo>
-                                <a:lnTo>
-                                  <a:pt x="2743200" y="122300"/>
-                                </a:lnTo>
-                                <a:lnTo>
-                                  <a:pt x="2743200" y="611124"/>
-                                </a:lnTo>
-                                <a:lnTo>
-                                  <a:pt x="2733591" y="658737"/>
-                                </a:lnTo>
-                                <a:lnTo>
-                                  <a:pt x="2707386" y="697611"/>
-                                </a:lnTo>
-                                <a:lnTo>
-                                  <a:pt x="2668512" y="723816"/>
-                                </a:lnTo>
-                                <a:lnTo>
-                                  <a:pt x="2620899" y="733425"/>
-                                </a:lnTo>
-                                <a:lnTo>
-                                  <a:pt x="122300" y="733425"/>
-                                </a:lnTo>
-                                <a:lnTo>
-                                  <a:pt x="74687" y="723816"/>
-                                </a:lnTo>
-                                <a:lnTo>
-                                  <a:pt x="35813" y="697611"/>
-                                </a:lnTo>
-                                <a:lnTo>
-                                  <a:pt x="9608" y="658737"/>
-                                </a:lnTo>
-                                <a:lnTo>
-                                  <a:pt x="0" y="611124"/>
-                                </a:lnTo>
-                                <a:lnTo>
-                                  <a:pt x="0" y="122300"/>
-                                </a:lnTo>
-                                <a:close/>
-                              </a:path>
-                            </a:pathLst>
-                          </a:custGeom>
-                          <a:ln w="9525">
-                            <a:solidFill>
-                              <a:srgbClr val="497DBA"/>
-                            </a:solidFill>
-                            <a:prstDash val="solid"/>
-                          </a:ln>
-                        </wps:spPr>
-                        <wps:bodyPr wrap="square" lIns="0" tIns="0" rIns="0" bIns="0" rtlCol="0">
-                          <a:prstTxWarp prst="textNoShape">
-                            <a:avLst/>
-                          </a:prstTxWarp>
-                          <a:noAutofit/>
-                        </wps:bodyPr>
-                      </wps:wsp>
-                      <wps:wsp>
-                        <wps:cNvPr id="18" name="Textbox 18"/>
-                        <wps:cNvSpPr txBox="1"/>
-                        <wps:spPr>
-                          <a:xfrm>
-                            <a:off x="-176" y="33866"/>
-                            <a:ext cx="2814955" cy="795655"/>
-                          </a:xfrm>
-                          <a:prstGeom prst="rect">
-                            <a:avLst/>
-                          </a:prstGeom>
-                        </wps:spPr>
-                        <wps:txbx>
-                          <w:txbxContent>
-                            <w:p>
-                              <w:pPr>
-                                <w:spacing w:before="70"/>
-                              </w:pPr>
-                            </w:p>
-                            <w:p>
-                              <w:pPr>
-                                <w:ind w:left="274"/>
-                                <w:rPr>
-                                  <w:rFonts w:ascii="Arial"/>
-                                  <w:b/>
-                                </w:rPr>
-                              </w:pPr>
-                              <w:r>
-                                <w:rPr>
-                                  <w:rFonts w:ascii="Arial"/>
-                                  <w:b/>
-                                  <w:color w:val="FFFFFF"/>
-                                </w:rPr>
-                                <w:t>Logotipo</w:t>
-                              </w:r>
-                              <w:r>
-                                <w:rPr>
-                                  <w:rFonts w:ascii="Arial"/>
-                                  <w:b/>
-                                  <w:color w:val="FFFFFF"/>
-                                  <w:spacing w:val="55"/>
-                                  <w:w w:val="150"/>
-                                </w:rPr>
-                                <w:t xml:space="preserve"> </w:t>
-                              </w:r>
-                              <w:r>
-                                <w:rPr>
-                                  <w:rFonts w:ascii="Arial"/>
-                                  <w:b/>
-                                  <w:color w:val="FFFFFF"/>
-                                </w:rPr>
-                                <w:t>da</w:t>
-                              </w:r>
-                              <w:r>
-                                <w:rPr>
-                                  <w:rFonts w:ascii="Arial"/>
-                                  <w:b/>
-                                  <w:color w:val="FFFFFF"/>
-                                  <w:spacing w:val="56"/>
-                                  <w:w w:val="150"/>
-                                </w:rPr>
-                                <w:t xml:space="preserve"> </w:t>
-                              </w:r>
-                              <w:r>
-                                <w:rPr>
-                                  <w:rFonts w:ascii="Arial"/>
-                                  <w:b/>
-                                  <w:color w:val="FFFFFF"/>
-                                </w:rPr>
-                                <w:t>Empresa</w:t>
-                              </w:r>
-                              <w:r>
-                                <w:rPr>
-                                  <w:rFonts w:ascii="Arial"/>
-                                  <w:b/>
-                                  <w:color w:val="FFFFFF"/>
-                                  <w:spacing w:val="72"/>
-                                </w:rPr>
-                                <w:t xml:space="preserve"> </w:t>
-                              </w:r>
-                              <w:r>
-                                <w:rPr>
-                                  <w:rFonts w:ascii="Arial"/>
-                                  <w:b/>
-                                  <w:color w:val="FFFFFF"/>
-                                </w:rPr>
-                                <w:t>de</w:t>
-                              </w:r>
-                              <w:r>
-                                <w:rPr>
-                                  <w:rFonts w:ascii="Arial"/>
-                                  <w:b/>
-                                  <w:color w:val="FFFFFF"/>
-                                  <w:spacing w:val="54"/>
-                                  <w:w w:val="150"/>
-                                </w:rPr>
-                                <w:t xml:space="preserve"> </w:t>
-                              </w:r>
-                              <w:r>
-                                <w:rPr>
-                                  <w:rFonts w:ascii="Arial"/>
-                                  <w:b/>
-                                  <w:color w:val="FFFFFF"/>
-                                  <w:spacing w:val="-2"/>
-                                </w:rPr>
-                                <w:t>Software</w:t>
-                              </w:r>
-                            </w:p>
-                            <w:p>
-                              <w:pPr>
-                                <w:spacing w:before="17"/>
-                                <w:ind w:left="274"/>
-                                <w:rPr>
-                                  <w:rFonts w:ascii="Arial"/>
-                                  <w:b/>
-                                </w:rPr>
-                              </w:pPr>
-                              <w:r>
-                                <w:rPr>
-                                  <w:rFonts w:ascii="Arial"/>
-                                  <w:b/>
-                                  <w:color w:val="FFFFFF"/>
-                                </w:rPr>
-                                <w:t>(Marca</w:t>
-                              </w:r>
-                              <w:r>
-                                <w:rPr>
-                                  <w:rFonts w:ascii="Arial"/>
-                                  <w:b/>
-                                  <w:color w:val="FFFFFF"/>
-                                  <w:spacing w:val="1"/>
-                                </w:rPr>
-                                <w:t xml:space="preserve"> </w:t>
-                              </w:r>
-                              <w:r>
-                                <w:rPr>
-                                  <w:rFonts w:ascii="Arial"/>
-                                  <w:b/>
-                                  <w:color w:val="FFFFFF"/>
-                                </w:rPr>
-                                <w:t>dos</w:t>
-                              </w:r>
-                              <w:r>
-                                <w:rPr>
-                                  <w:rFonts w:ascii="Arial"/>
-                                  <w:b/>
-                                  <w:color w:val="FFFFFF"/>
-                                  <w:spacing w:val="2"/>
-                                </w:rPr>
-                                <w:t xml:space="preserve"> </w:t>
-                              </w:r>
-                              <w:r>
-                                <w:rPr>
-                                  <w:rFonts w:ascii="Arial"/>
-                                  <w:b/>
-                                  <w:color w:val="FFFFFF"/>
-                                  <w:spacing w:val="-2"/>
-                                </w:rPr>
-                                <w:t>Alunos)</w:t>
-                              </w:r>
-                            </w:p>
-                          </w:txbxContent>
-                        </wps:txbx>
-                        <wps:bodyPr wrap="square" lIns="0" tIns="0" rIns="0" bIns="0" rtlCol="0">
-                          <a:noAutofit/>
-                        </wps:bodyPr>
-                      </wps:wsp>
-                    </wpg:wgp>
-                  </a:graphicData>
-                </a:graphic>
-                <wp14:sizeRelV relativeFrom="margin">
-                  <wp14:pctHeight>0</wp14:pctHeight>
-                </wp14:sizeRelV>
-              </wp:anchor>
-            </w:drawing>
-          </mc:Choice>
-          <mc:Fallback>
-            <w:pict>
-              <v:group w14:anchorId="059BC20E" id="Group 13" o:spid="_x0000_s1034" style="position:absolute;left:0;text-align:left;margin-left:175.3pt;margin-top:22.6pt;width:221.65pt;height:65.3pt;z-index:-251657216;mso-wrap-distance-left:0;mso-wrap-distance-right:0;mso-position-horizontal-relative:page;mso-position-vertical-relative:text;mso-height-relative:margin" coordorigin="-1" coordsize="28149,8295" o:gfxdata="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">
-                <v:shapetype id="_x0000_t75" coordsize="21600,21600" o:spt="75" o:preferrelative="t" path="m@4@5l@4@11@9@11@9@5xe" filled="f" stroked="f">
-                  <v:stroke joinstyle="miter"/>
-                  <v:formulas>
-                    <v:f eqn="if lineDrawn pixelLineWidth 0"/>
-                    <v:f eqn="sum @0 1 0"/>
-                    <v:f eqn="sum 0 0 @1"/>
-                    <v:f eqn="prod @2 1 2"/>
-                    <v:f eqn="prod @3 21600 pixelWidth"/>
-                    <v:f eqn="prod @3 21600 pixelHeight"/>
-                    <v:f eqn="sum @0 0 1"/>
-                    <v:f eqn="prod @6 1 2"/>
-                    <v:f eqn="prod @7 21600 pixelWidth"/>
-                    <v:f eqn="sum @8 21600 0"/>
-                    <v:f eqn="prod @7 21600 pixelHeight"/>
-                    <v:f eqn="sum @10 21600 0"/>
-                  </v:formulas>
-                  <v:path o:extrusionok="f" gradientshapeok="t" o:connecttype="rect"/>
-                  <o:lock v:ext="edit" aspectratio="t"/>
-                </v:shapetype>
-                <v:shape id="Image 14" o:spid="_x0000_s1035" type="#_x0000_t75" style="position:absolute;width:28147;height:7956;visibility:visible;mso-wrap-style:square" o:gfxdata="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">
-                  <v:imagedata r:id="rId11" o:title=""/>
-                </v:shape>
-                <v:shape id="Image 15" o:spid="_x0000_s1036" type="#_x0000_t75" style="position:absolute;left:190;top:573;width:27766;height:6715;visibility:visible;mso-wrap-style:square" o:gfxdata="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">
-                  <v:imagedata r:id="rId12" o:title=""/>
-                </v:shape>
-                <v:shape id="Image 16" o:spid="_x0000_s1037" type="#_x0000_t75" style="position:absolute;left:381;top:97;width:27432;height:7334;visibility:visible;mso-wrap-style:square" o:gfxdata="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">
-                  <v:imagedata r:id="rId13" o:title=""/>
-                </v:shape>
-                <v:shape id="Graphic 17" o:spid="_x0000_s1038" style="position:absolute;left:381;top:97;width:27432;height:7334;visibility:visible;mso-wrap-style:square;v-text-anchor:top" coordsize="2743200,733425" o:gfxdata="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" path="m,122300l9608,74687,35813,35813,74687,9608,122300,,2620899,r47613,9608l2707386,35813r26205,38874l2743200,122300r,488824l2733591,658737r-26205,38874l2668512,723816r-47613,9609l122300,733425,74687,723816,35813,697611,9608,658737,,611124,,122300xe" filled="f" strokecolor="#497dba">
-                  <v:path arrowok="t"/>
-                </v:shape>
-                <v:shape id="Textbox 18" o:spid="_x0000_s1039" type="#_x0000_t202" style="position:absolute;left:-1;top:338;width:28148;height:7957;visibility:visible;mso-wrap-style:square;v-text-anchor:top" o:gfxdata="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" filled="f" stroked="f">
-                  <v:textbox inset="0,0,0,0">
-                    <w:txbxContent>
-                      <w:p>
-                        <w:pPr>
-                          <w:spacing w:before="70"/>
-                        </w:pPr>
-                      </w:p>
-                      <w:p>
-                        <w:pPr>
-                          <w:ind w:left="274"/>
-                          <w:rPr>
-                            <w:rFonts w:ascii="Arial"/>
-                            <w:b/>
-                          </w:rPr>
-                        </w:pPr>
-                        <w:r>
-                          <w:rPr>
-                            <w:rFonts w:ascii="Arial"/>
-                            <w:b/>
-                            <w:color w:val="FFFFFF"/>
-                          </w:rPr>
-                          <w:t>Logotipo</w:t>
-                        </w:r>
-                        <w:r>
-                          <w:rPr>
-                            <w:rFonts w:ascii="Arial"/>
-                            <w:b/>
-                            <w:color w:val="FFFFFF"/>
-                            <w:spacing w:val="55"/>
-                            <w:w w:val="150"/>
-                          </w:rPr>
-                          <w:t xml:space="preserve"> </w:t>
-                        </w:r>
-                        <w:r>
-                          <w:rPr>
-                            <w:rFonts w:ascii="Arial"/>
-                            <w:b/>
-                            <w:color w:val="FFFFFF"/>
-                          </w:rPr>
-                          <w:t>da</w:t>
-                        </w:r>
-                        <w:r>
-                          <w:rPr>
-                            <w:rFonts w:ascii="Arial"/>
-                            <w:b/>
-                            <w:color w:val="FFFFFF"/>
-                            <w:spacing w:val="56"/>
-                            <w:w w:val="150"/>
-                          </w:rPr>
-                          <w:t xml:space="preserve"> </w:t>
-                        </w:r>
-                        <w:r>
-                          <w:rPr>
-                            <w:rFonts w:ascii="Arial"/>
-                            <w:b/>
-                            <w:color w:val="FFFFFF"/>
-                          </w:rPr>
-                          <w:t>Empresa</w:t>
-                        </w:r>
-                        <w:r>
-                          <w:rPr>
-                            <w:rFonts w:ascii="Arial"/>
-                            <w:b/>
-                            <w:color w:val="FFFFFF"/>
-                            <w:spacing w:val="72"/>
-                          </w:rPr>
-                          <w:t xml:space="preserve"> </w:t>
-                        </w:r>
-                        <w:r>
-                          <w:rPr>
-                            <w:rFonts w:ascii="Arial"/>
-                            <w:b/>
-                            <w:color w:val="FFFFFF"/>
-                          </w:rPr>
-                          <w:t>de</w:t>
-                        </w:r>
-                        <w:r>
-                          <w:rPr>
-                            <w:rFonts w:ascii="Arial"/>
-                            <w:b/>
-                            <w:color w:val="FFFFFF"/>
-                            <w:spacing w:val="54"/>
-                            <w:w w:val="150"/>
-                          </w:rPr>
-                          <w:t xml:space="preserve"> </w:t>
-                        </w:r>
-                        <w:r>
-                          <w:rPr>
-                            <w:rFonts w:ascii="Arial"/>
-                            <w:b/>
-                            <w:color w:val="FFFFFF"/>
-                            <w:spacing w:val="-2"/>
-                          </w:rPr>
-                          <w:t>Software</w:t>
-                        </w:r>
-                      </w:p>
-                      <w:p>
-                        <w:pPr>
-                          <w:spacing w:before="17"/>
-                          <w:ind w:left="274"/>
-                          <w:rPr>
-                            <w:rFonts w:ascii="Arial"/>
-                            <w:b/>
-                          </w:rPr>
-                        </w:pPr>
-                        <w:r>
-                          <w:rPr>
-                            <w:rFonts w:ascii="Arial"/>
-                            <w:b/>
-                            <w:color w:val="FFFFFF"/>
-                          </w:rPr>
-                          <w:t>(Marca</w:t>
-                        </w:r>
-                        <w:r>
-                          <w:rPr>
-                            <w:rFonts w:ascii="Arial"/>
-                            <w:b/>
-                            <w:color w:val="FFFFFF"/>
-                            <w:spacing w:val="1"/>
-                          </w:rPr>
-                          <w:t xml:space="preserve"> </w:t>
-                        </w:r>
-                        <w:r>
-                          <w:rPr>
-                            <w:rFonts w:ascii="Arial"/>
-                            <w:b/>
-                            <w:color w:val="FFFFFF"/>
-                          </w:rPr>
-                          <w:t>dos</w:t>
-                        </w:r>
-                        <w:r>
-                          <w:rPr>
-                            <w:rFonts w:ascii="Arial"/>
-                            <w:b/>
-                            <w:color w:val="FFFFFF"/>
-                            <w:spacing w:val="2"/>
-                          </w:rPr>
-                          <w:t xml:space="preserve"> </w:t>
-                        </w:r>
-                        <w:r>
-                          <w:rPr>
-                            <w:rFonts w:ascii="Arial"/>
-                            <w:b/>
-                            <w:color w:val="FFFFFF"/>
-                            <w:spacing w:val="-2"/>
-                          </w:rPr>
-                          <w:t>Alunos)</w:t>
-                        </w:r>
-                      </w:p>
-                    </w:txbxContent>
-                  </v:textbox>
-                </v:shape>
-                <w10:wrap type="topAndBottom" anchorx="page"/>
-              </v:group>
-            </w:pict>
-          </mc:Fallback>
-        </mc:AlternateContent>
+        <w:drawing>
+          <wp:inline distT="0" distB="0" distL="0" distR="0">
+            <wp:extent cx="3810000" cy="3810000"/>
+            <wp:effectExtent l="0" t="0" r="0" b="0"/>
+            <wp:docPr id="20" name="Imagem 20" descr="C:\Users\tibd8\OneDrive\Documentos\GitHub\2025.1-PI-2-Semestre\Documentação\Engenharia\LogoMorganDevs.png"/>
+            <wp:cNvGraphicFramePr>
+              <a:graphicFrameLocks xmlns:a="http://schemas.openxmlformats.org/drawingml/2006/main" noChangeAspect="1"/>
+            </wp:cNvGraphicFramePr>
+            <a:graphic xmlns:a="http://schemas.openxmlformats.org/drawingml/2006/main">
+              <a:graphicData uri="http://schemas.openxmlformats.org/drawingml/2006/picture">
+                <pic:pic xmlns:pic="http://schemas.openxmlformats.org/drawingml/2006/picture">
+                  <pic:nvPicPr>
+                    <pic:cNvPr id="0" name="Picture 1" descr="C:\Users\tibd8\OneDrive\Documentos\GitHub\2025.1-PI-2-Semestre\Documentação\Engenharia\LogoMorganDevs.png"/>
+                    <pic:cNvPicPr>
+                      <a:picLocks noChangeAspect="1" noChangeArrowheads="1"/>
+                    </pic:cNvPicPr>
+                  </pic:nvPicPr>
+                  <pic:blipFill>
+                    <a:blip r:embed="rId8">
+                      <a:extLst>
+                        <a:ext uri="{28A0092B-C50C-407E-A947-70E740481C1C}">
+                          <a14:useLocalDpi xmlns:a14="http://schemas.microsoft.com/office/drawing/2010/main" val="0"/>
+                        </a:ext>
+                      </a:extLst>
+                    </a:blip>
+                    <a:srcRect/>
+                    <a:stretch>
+                      <a:fillRect/>
+                    </a:stretch>
+                  </pic:blipFill>
+                  <pic:spPr bwMode="auto">
+                    <a:xfrm>
+                      <a:off x="0" y="0"/>
+                      <a:ext cx="3810000" cy="3810000"/>
+                    </a:xfrm>
+                    <a:prstGeom prst="rect">
+                      <a:avLst/>
+                    </a:prstGeom>
+                    <a:noFill/>
+                    <a:ln>
+                      <a:noFill/>
+                    </a:ln>
+                  </pic:spPr>
+                </pic:pic>
+              </a:graphicData>
+            </a:graphic>
+          </wp:inline>
+        </w:drawing>
       </w:r>
     </w:p>
     <w:p>
@@ -4973,8 +4469,6 @@
         </w:rPr>
         <w:t>Empresa escolhida para desenvolvimento é a MVS de Rio Claro, stakeholder é o Marcelo Vieira Silva</w:t>
       </w:r>
-      <w:bookmarkStart w:id="0" w:name="_GoBack"/>
-      <w:bookmarkEnd w:id="0"/>
     </w:p>
     <w:p>
       <w:pPr>
@@ -5019,7 +4513,7 @@
                     </pic:cNvPicPr>
                   </pic:nvPicPr>
                   <pic:blipFill>
-                    <a:blip r:embed="rId14" cstate="print">
+                    <a:blip r:embed="rId9" cstate="print">
                       <a:extLst>
                         <a:ext uri="{28A0092B-C50C-407E-A947-70E740481C1C}">
                           <a14:useLocalDpi xmlns:a14="http://schemas.microsoft.com/office/drawing/2010/main" val="0"/>
@@ -5096,8 +4590,8 @@
         <w:spacing w:before="238"/>
         <w:ind w:left="1415" w:hanging="404"/>
       </w:pPr>
-      <w:bookmarkStart w:id="1" w:name="_TOC_250014"/>
-      <w:bookmarkEnd w:id="1"/>
+      <w:bookmarkStart w:id="0" w:name="_TOC_250014"/>
+      <w:bookmarkEnd w:id="0"/>
       <w:r>
         <w:rPr>
           <w:spacing w:val="-2"/>
@@ -5197,6 +4691,7 @@
         <w:rPr>
           <w:b/>
         </w:rPr>
+        <w:lastRenderedPageBreak/>
         <w:t xml:space="preserve"> </w:t>
       </w:r>
       <w:r>
@@ -5275,7 +4770,7 @@
         </w:tabs>
         <w:ind w:left="1414" w:hanging="403"/>
       </w:pPr>
-      <w:bookmarkStart w:id="2" w:name="_TOC_250013"/>
+      <w:bookmarkStart w:id="1" w:name="_TOC_250013"/>
       <w:r>
         <w:t>Link</w:t>
       </w:r>
@@ -5285,7 +4780,7 @@
         </w:rPr>
         <w:t xml:space="preserve"> </w:t>
       </w:r>
-      <w:bookmarkEnd w:id="2"/>
+      <w:bookmarkEnd w:id="1"/>
       <w:r>
         <w:rPr>
           <w:spacing w:val="-2"/>
@@ -5818,7 +5313,7 @@
         </w:tabs>
         <w:ind w:left="1415" w:hanging="404"/>
       </w:pPr>
-      <w:bookmarkStart w:id="3" w:name="_TOC_250012"/>
+      <w:bookmarkStart w:id="2" w:name="_TOC_250012"/>
       <w:r>
         <w:t>Técnica</w:t>
       </w:r>
@@ -5846,7 +5341,7 @@
         </w:rPr>
         <w:t xml:space="preserve"> </w:t>
       </w:r>
-      <w:bookmarkEnd w:id="3"/>
+      <w:bookmarkEnd w:id="2"/>
       <w:r>
         <w:rPr>
           <w:spacing w:val="-2"/>
@@ -6164,28 +5659,7 @@
               <w:ind w:left="127"/>
             </w:pPr>
             <w:r>
-              <w:t>Cadastro</w:t>
-            </w:r>
-            <w:r>
-              <w:rPr>
-                <w:spacing w:val="1"/>
-              </w:rPr>
-              <w:t xml:space="preserve"> </w:t>
-            </w:r>
-            <w:r>
-              <w:t>de</w:t>
-            </w:r>
-            <w:r>
-              <w:rPr>
-                <w:spacing w:val="-12"/>
-              </w:rPr>
-              <w:t xml:space="preserve"> </w:t>
-            </w:r>
-            <w:r>
-              <w:rPr>
-                <w:spacing w:val="-2"/>
-              </w:rPr>
-              <w:t>usuário</w:t>
+              <w:t>Cadastro de cliente</w:t>
             </w:r>
           </w:p>
         </w:tc>
@@ -6394,19 +5868,7 @@
               <w:ind w:left="127"/>
             </w:pPr>
             <w:r>
-              <w:t>Login de</w:t>
-            </w:r>
-            <w:r>
-              <w:rPr>
-                <w:spacing w:val="-13"/>
-              </w:rPr>
-              <w:t xml:space="preserve"> </w:t>
-            </w:r>
-            <w:r>
-              <w:rPr>
-                <w:spacing w:val="-2"/>
-              </w:rPr>
-              <w:t>Usuário</w:t>
+              <w:t>Cadastro de produto</w:t>
             </w:r>
           </w:p>
         </w:tc>
@@ -6642,19 +6104,7 @@
               <w:ind w:left="127"/>
             </w:pPr>
             <w:r>
-              <w:t>Requisito</w:t>
-            </w:r>
-            <w:r>
-              <w:rPr>
-                <w:spacing w:val="-11"/>
-              </w:rPr>
-              <w:t xml:space="preserve"> </w:t>
-            </w:r>
-            <w:r>
-              <w:rPr>
-                <w:spacing w:val="-10"/>
-              </w:rPr>
-              <w:t>x</w:t>
+              <w:t>Cadastro de categoria</w:t>
             </w:r>
           </w:p>
         </w:tc>
@@ -6710,6 +6160,624 @@
           <w:b/>
         </w:rPr>
       </w:pPr>
+      <w:r>
+        <w:rPr>
+          <w:rFonts w:ascii="Arial"/>
+          <w:b/>
+        </w:rPr>
+        <w:tab/>
+      </w:r>
+      <w:r>
+        <w:rPr>
+          <w:rFonts w:ascii="Arial"/>
+          <w:b/>
+        </w:rPr>
+        <w:tab/>
+      </w:r>
+    </w:p>
+    <w:tbl>
+      <w:tblPr>
+        <w:tblStyle w:val="TableNormal"/>
+        <w:tblW w:w="0" w:type="auto"/>
+        <w:tblInd w:w="875" w:type="dxa"/>
+        <w:tblBorders>
+          <w:top w:val="single" w:sz="6" w:space="0" w:color="000000"/>
+          <w:left w:val="single" w:sz="6" w:space="0" w:color="000000"/>
+          <w:bottom w:val="single" w:sz="6" w:space="0" w:color="000000"/>
+          <w:right w:val="single" w:sz="6" w:space="0" w:color="000000"/>
+          <w:insideH w:val="single" w:sz="6" w:space="0" w:color="000000"/>
+          <w:insideV w:val="single" w:sz="6" w:space="0" w:color="000000"/>
+        </w:tblBorders>
+        <w:tblLayout w:type="fixed"/>
+        <w:tblLook w:val="01E0" w:firstRow="1" w:lastRow="1" w:firstColumn="1" w:lastColumn="1" w:noHBand="0" w:noVBand="0"/>
+      </w:tblPr>
+      <w:tblGrid>
+        <w:gridCol w:w="1562"/>
+        <w:gridCol w:w="4506"/>
+        <w:gridCol w:w="2973"/>
+      </w:tblGrid>
+      <w:tr>
+        <w:trPr>
+          <w:trHeight w:val="240"/>
+        </w:trPr>
+        <w:tc>
+          <w:tcPr>
+            <w:tcW w:w="1562" w:type="dxa"/>
+          </w:tcPr>
+          <w:p>
+            <w:pPr>
+              <w:pStyle w:val="TableParagraph"/>
+              <w:spacing w:line="221" w:lineRule="exact"/>
+              <w:ind w:left="127"/>
+              <w:rPr>
+                <w:rFonts w:ascii="Arial"/>
+                <w:b/>
+              </w:rPr>
+            </w:pPr>
+            <w:r>
+              <w:rPr>
+                <w:rFonts w:ascii="Arial"/>
+                <w:b/>
+                <w:spacing w:val="-4"/>
+              </w:rPr>
+              <w:t>RF04</w:t>
+            </w:r>
+          </w:p>
+        </w:tc>
+        <w:tc>
+          <w:tcPr>
+            <w:tcW w:w="4506" w:type="dxa"/>
+          </w:tcPr>
+          <w:p>
+            <w:pPr>
+              <w:pStyle w:val="TableParagraph"/>
+              <w:spacing w:line="221" w:lineRule="exact"/>
+              <w:ind w:left="127"/>
+            </w:pPr>
+            <w:r>
+              <w:t>Cadastro de categoria</w:t>
+            </w:r>
+          </w:p>
+        </w:tc>
+        <w:tc>
+          <w:tcPr>
+            <w:tcW w:w="2973" w:type="dxa"/>
+          </w:tcPr>
+          <w:p>
+            <w:pPr>
+              <w:pStyle w:val="TableParagraph"/>
+              <w:spacing w:line="221" w:lineRule="exact"/>
+              <w:ind w:left="127"/>
+            </w:pPr>
+            <w:r>
+              <w:rPr>
+                <w:spacing w:val="-2"/>
+              </w:rPr>
+              <w:t>Desejável</w:t>
+            </w:r>
+          </w:p>
+        </w:tc>
+      </w:tr>
+      <w:tr>
+        <w:trPr>
+          <w:trHeight w:val="390"/>
+        </w:trPr>
+        <w:tc>
+          <w:tcPr>
+            <w:tcW w:w="9041" w:type="dxa"/>
+            <w:gridSpan w:val="3"/>
+          </w:tcPr>
+          <w:p>
+            <w:pPr>
+              <w:pStyle w:val="TableParagraph"/>
+              <w:spacing w:line="241" w:lineRule="exact"/>
+              <w:ind w:left="127"/>
+            </w:pPr>
+            <w:r>
+              <w:rPr>
+                <w:spacing w:val="-2"/>
+              </w:rPr>
+              <w:t>descrição</w:t>
+            </w:r>
+          </w:p>
+        </w:tc>
+      </w:tr>
+    </w:tbl>
+    <w:p>
+      <w:pPr>
+        <w:pStyle w:val="Corpodetexto"/>
+        <w:rPr>
+          <w:rFonts w:ascii="Arial"/>
+          <w:b/>
+        </w:rPr>
+      </w:pPr>
+    </w:p>
+    <w:tbl>
+      <w:tblPr>
+        <w:tblStyle w:val="TableNormal"/>
+        <w:tblW w:w="0" w:type="auto"/>
+        <w:tblInd w:w="875" w:type="dxa"/>
+        <w:tblBorders>
+          <w:top w:val="single" w:sz="6" w:space="0" w:color="000000"/>
+          <w:left w:val="single" w:sz="6" w:space="0" w:color="000000"/>
+          <w:bottom w:val="single" w:sz="6" w:space="0" w:color="000000"/>
+          <w:right w:val="single" w:sz="6" w:space="0" w:color="000000"/>
+          <w:insideH w:val="single" w:sz="6" w:space="0" w:color="000000"/>
+          <w:insideV w:val="single" w:sz="6" w:space="0" w:color="000000"/>
+        </w:tblBorders>
+        <w:tblLayout w:type="fixed"/>
+        <w:tblLook w:val="01E0" w:firstRow="1" w:lastRow="1" w:firstColumn="1" w:lastColumn="1" w:noHBand="0" w:noVBand="0"/>
+      </w:tblPr>
+      <w:tblGrid>
+        <w:gridCol w:w="1562"/>
+        <w:gridCol w:w="4506"/>
+        <w:gridCol w:w="2973"/>
+      </w:tblGrid>
+      <w:tr>
+        <w:trPr>
+          <w:trHeight w:val="240"/>
+        </w:trPr>
+        <w:tc>
+          <w:tcPr>
+            <w:tcW w:w="1562" w:type="dxa"/>
+          </w:tcPr>
+          <w:p>
+            <w:pPr>
+              <w:pStyle w:val="TableParagraph"/>
+              <w:spacing w:line="221" w:lineRule="exact"/>
+              <w:ind w:left="127"/>
+              <w:rPr>
+                <w:rFonts w:ascii="Arial"/>
+                <w:b/>
+              </w:rPr>
+            </w:pPr>
+            <w:r>
+              <w:rPr>
+                <w:rFonts w:ascii="Arial"/>
+                <w:b/>
+                <w:spacing w:val="-4"/>
+              </w:rPr>
+              <w:t>RF05</w:t>
+            </w:r>
+          </w:p>
+        </w:tc>
+        <w:tc>
+          <w:tcPr>
+            <w:tcW w:w="4506" w:type="dxa"/>
+          </w:tcPr>
+          <w:p>
+            <w:pPr>
+              <w:pStyle w:val="TableParagraph"/>
+              <w:spacing w:line="221" w:lineRule="exact"/>
+              <w:ind w:left="127"/>
+            </w:pPr>
+            <w:r>
+              <w:t>Cadastro de categoria</w:t>
+            </w:r>
+          </w:p>
+        </w:tc>
+        <w:tc>
+          <w:tcPr>
+            <w:tcW w:w="2973" w:type="dxa"/>
+          </w:tcPr>
+          <w:p>
+            <w:pPr>
+              <w:pStyle w:val="TableParagraph"/>
+              <w:spacing w:line="221" w:lineRule="exact"/>
+              <w:ind w:left="127"/>
+            </w:pPr>
+            <w:r>
+              <w:rPr>
+                <w:spacing w:val="-2"/>
+              </w:rPr>
+              <w:t>Desejável</w:t>
+            </w:r>
+          </w:p>
+        </w:tc>
+      </w:tr>
+      <w:tr>
+        <w:trPr>
+          <w:trHeight w:val="390"/>
+        </w:trPr>
+        <w:tc>
+          <w:tcPr>
+            <w:tcW w:w="9041" w:type="dxa"/>
+            <w:gridSpan w:val="3"/>
+          </w:tcPr>
+          <w:p>
+            <w:pPr>
+              <w:pStyle w:val="TableParagraph"/>
+              <w:spacing w:line="241" w:lineRule="exact"/>
+              <w:ind w:left="127"/>
+            </w:pPr>
+            <w:r>
+              <w:rPr>
+                <w:spacing w:val="-2"/>
+              </w:rPr>
+              <w:t>descrição</w:t>
+            </w:r>
+          </w:p>
+        </w:tc>
+      </w:tr>
+    </w:tbl>
+    <w:p>
+      <w:pPr>
+        <w:pStyle w:val="Corpodetexto"/>
+        <w:rPr>
+          <w:rFonts w:ascii="Arial"/>
+          <w:b/>
+        </w:rPr>
+      </w:pPr>
+    </w:p>
+    <w:tbl>
+      <w:tblPr>
+        <w:tblStyle w:val="TableNormal"/>
+        <w:tblW w:w="0" w:type="auto"/>
+        <w:tblInd w:w="875" w:type="dxa"/>
+        <w:tblBorders>
+          <w:top w:val="single" w:sz="6" w:space="0" w:color="000000"/>
+          <w:left w:val="single" w:sz="6" w:space="0" w:color="000000"/>
+          <w:bottom w:val="single" w:sz="6" w:space="0" w:color="000000"/>
+          <w:right w:val="single" w:sz="6" w:space="0" w:color="000000"/>
+          <w:insideH w:val="single" w:sz="6" w:space="0" w:color="000000"/>
+          <w:insideV w:val="single" w:sz="6" w:space="0" w:color="000000"/>
+        </w:tblBorders>
+        <w:tblLayout w:type="fixed"/>
+        <w:tblLook w:val="01E0" w:firstRow="1" w:lastRow="1" w:firstColumn="1" w:lastColumn="1" w:noHBand="0" w:noVBand="0"/>
+      </w:tblPr>
+      <w:tblGrid>
+        <w:gridCol w:w="1562"/>
+        <w:gridCol w:w="4506"/>
+        <w:gridCol w:w="2973"/>
+      </w:tblGrid>
+      <w:tr>
+        <w:trPr>
+          <w:trHeight w:val="240"/>
+        </w:trPr>
+        <w:tc>
+          <w:tcPr>
+            <w:tcW w:w="1562" w:type="dxa"/>
+          </w:tcPr>
+          <w:p>
+            <w:pPr>
+              <w:pStyle w:val="TableParagraph"/>
+              <w:spacing w:line="221" w:lineRule="exact"/>
+              <w:ind w:left="127"/>
+              <w:rPr>
+                <w:rFonts w:ascii="Arial"/>
+                <w:b/>
+              </w:rPr>
+            </w:pPr>
+            <w:r>
+              <w:rPr>
+                <w:rFonts w:ascii="Arial"/>
+                <w:b/>
+                <w:spacing w:val="-4"/>
+              </w:rPr>
+              <w:t>RF06</w:t>
+            </w:r>
+          </w:p>
+        </w:tc>
+        <w:tc>
+          <w:tcPr>
+            <w:tcW w:w="4506" w:type="dxa"/>
+          </w:tcPr>
+          <w:p>
+            <w:pPr>
+              <w:pStyle w:val="TableParagraph"/>
+              <w:spacing w:line="221" w:lineRule="exact"/>
+              <w:ind w:left="127"/>
+            </w:pPr>
+            <w:r>
+              <w:t>Cadastro de categoria</w:t>
+            </w:r>
+          </w:p>
+        </w:tc>
+        <w:tc>
+          <w:tcPr>
+            <w:tcW w:w="2973" w:type="dxa"/>
+          </w:tcPr>
+          <w:p>
+            <w:pPr>
+              <w:pStyle w:val="TableParagraph"/>
+              <w:spacing w:line="221" w:lineRule="exact"/>
+              <w:ind w:left="127"/>
+            </w:pPr>
+            <w:r>
+              <w:rPr>
+                <w:spacing w:val="-2"/>
+              </w:rPr>
+              <w:t>Desejável</w:t>
+            </w:r>
+          </w:p>
+        </w:tc>
+      </w:tr>
+      <w:tr>
+        <w:trPr>
+          <w:trHeight w:val="390"/>
+        </w:trPr>
+        <w:tc>
+          <w:tcPr>
+            <w:tcW w:w="9041" w:type="dxa"/>
+            <w:gridSpan w:val="3"/>
+          </w:tcPr>
+          <w:p>
+            <w:pPr>
+              <w:pStyle w:val="TableParagraph"/>
+              <w:spacing w:line="241" w:lineRule="exact"/>
+              <w:ind w:left="127"/>
+            </w:pPr>
+            <w:r>
+              <w:rPr>
+                <w:spacing w:val="-2"/>
+              </w:rPr>
+              <w:t>descrição</w:t>
+            </w:r>
+          </w:p>
+        </w:tc>
+      </w:tr>
+    </w:tbl>
+    <w:p>
+      <w:pPr>
+        <w:pStyle w:val="Corpodetexto"/>
+        <w:rPr>
+          <w:rFonts w:ascii="Arial"/>
+          <w:b/>
+        </w:rPr>
+      </w:pPr>
+    </w:p>
+    <w:tbl>
+      <w:tblPr>
+        <w:tblStyle w:val="TableNormal"/>
+        <w:tblW w:w="0" w:type="auto"/>
+        <w:tblInd w:w="875" w:type="dxa"/>
+        <w:tblBorders>
+          <w:top w:val="single" w:sz="6" w:space="0" w:color="000000"/>
+          <w:left w:val="single" w:sz="6" w:space="0" w:color="000000"/>
+          <w:bottom w:val="single" w:sz="6" w:space="0" w:color="000000"/>
+          <w:right w:val="single" w:sz="6" w:space="0" w:color="000000"/>
+          <w:insideH w:val="single" w:sz="6" w:space="0" w:color="000000"/>
+          <w:insideV w:val="single" w:sz="6" w:space="0" w:color="000000"/>
+        </w:tblBorders>
+        <w:tblLayout w:type="fixed"/>
+        <w:tblLook w:val="01E0" w:firstRow="1" w:lastRow="1" w:firstColumn="1" w:lastColumn="1" w:noHBand="0" w:noVBand="0"/>
+      </w:tblPr>
+      <w:tblGrid>
+        <w:gridCol w:w="1562"/>
+        <w:gridCol w:w="4506"/>
+        <w:gridCol w:w="2973"/>
+      </w:tblGrid>
+      <w:tr>
+        <w:trPr>
+          <w:trHeight w:val="240"/>
+        </w:trPr>
+        <w:tc>
+          <w:tcPr>
+            <w:tcW w:w="1562" w:type="dxa"/>
+          </w:tcPr>
+          <w:p>
+            <w:pPr>
+              <w:pStyle w:val="TableParagraph"/>
+              <w:spacing w:line="221" w:lineRule="exact"/>
+              <w:ind w:left="127"/>
+              <w:rPr>
+                <w:rFonts w:ascii="Arial"/>
+                <w:b/>
+              </w:rPr>
+            </w:pPr>
+            <w:r>
+              <w:rPr>
+                <w:rFonts w:ascii="Arial"/>
+                <w:b/>
+                <w:spacing w:val="-4"/>
+              </w:rPr>
+              <w:t>RF07</w:t>
+            </w:r>
+          </w:p>
+        </w:tc>
+        <w:tc>
+          <w:tcPr>
+            <w:tcW w:w="4506" w:type="dxa"/>
+          </w:tcPr>
+          <w:p>
+            <w:pPr>
+              <w:pStyle w:val="TableParagraph"/>
+              <w:spacing w:line="221" w:lineRule="exact"/>
+              <w:ind w:left="127"/>
+            </w:pPr>
+            <w:r>
+              <w:t>Cadastro de categoria</w:t>
+            </w:r>
+          </w:p>
+        </w:tc>
+        <w:tc>
+          <w:tcPr>
+            <w:tcW w:w="2973" w:type="dxa"/>
+          </w:tcPr>
+          <w:p>
+            <w:pPr>
+              <w:pStyle w:val="TableParagraph"/>
+              <w:spacing w:line="221" w:lineRule="exact"/>
+              <w:ind w:left="127"/>
+            </w:pPr>
+            <w:r>
+              <w:rPr>
+                <w:spacing w:val="-2"/>
+              </w:rPr>
+              <w:t>Desejável</w:t>
+            </w:r>
+          </w:p>
+        </w:tc>
+      </w:tr>
+      <w:tr>
+        <w:trPr>
+          <w:trHeight w:val="390"/>
+        </w:trPr>
+        <w:tc>
+          <w:tcPr>
+            <w:tcW w:w="9041" w:type="dxa"/>
+            <w:gridSpan w:val="3"/>
+          </w:tcPr>
+          <w:p>
+            <w:pPr>
+              <w:pStyle w:val="TableParagraph"/>
+              <w:spacing w:line="241" w:lineRule="exact"/>
+              <w:ind w:left="127"/>
+            </w:pPr>
+            <w:r>
+              <w:rPr>
+                <w:spacing w:val="-2"/>
+              </w:rPr>
+              <w:t>descrição</w:t>
+            </w:r>
+          </w:p>
+        </w:tc>
+      </w:tr>
+    </w:tbl>
+    <w:p>
+      <w:pPr>
+        <w:pStyle w:val="Corpodetexto"/>
+        <w:rPr>
+          <w:rFonts w:ascii="Arial"/>
+          <w:b/>
+        </w:rPr>
+      </w:pPr>
+    </w:p>
+    <w:tbl>
+      <w:tblPr>
+        <w:tblStyle w:val="TableNormal"/>
+        <w:tblW w:w="0" w:type="auto"/>
+        <w:tblInd w:w="875" w:type="dxa"/>
+        <w:tblBorders>
+          <w:top w:val="single" w:sz="6" w:space="0" w:color="000000"/>
+          <w:left w:val="single" w:sz="6" w:space="0" w:color="000000"/>
+          <w:bottom w:val="single" w:sz="6" w:space="0" w:color="000000"/>
+          <w:right w:val="single" w:sz="6" w:space="0" w:color="000000"/>
+          <w:insideH w:val="single" w:sz="6" w:space="0" w:color="000000"/>
+          <w:insideV w:val="single" w:sz="6" w:space="0" w:color="000000"/>
+        </w:tblBorders>
+        <w:tblLayout w:type="fixed"/>
+        <w:tblLook w:val="01E0" w:firstRow="1" w:lastRow="1" w:firstColumn="1" w:lastColumn="1" w:noHBand="0" w:noVBand="0"/>
+      </w:tblPr>
+      <w:tblGrid>
+        <w:gridCol w:w="1562"/>
+        <w:gridCol w:w="4506"/>
+        <w:gridCol w:w="2973"/>
+      </w:tblGrid>
+      <w:tr>
+        <w:trPr>
+          <w:trHeight w:val="240"/>
+        </w:trPr>
+        <w:tc>
+          <w:tcPr>
+            <w:tcW w:w="1562" w:type="dxa"/>
+          </w:tcPr>
+          <w:p>
+            <w:pPr>
+              <w:pStyle w:val="TableParagraph"/>
+              <w:spacing w:line="221" w:lineRule="exact"/>
+              <w:ind w:left="127"/>
+              <w:rPr>
+                <w:rFonts w:ascii="Arial"/>
+                <w:b/>
+              </w:rPr>
+            </w:pPr>
+            <w:r>
+              <w:rPr>
+                <w:rFonts w:ascii="Arial"/>
+                <w:b/>
+                <w:spacing w:val="-4"/>
+              </w:rPr>
+              <w:t>RF08</w:t>
+            </w:r>
+          </w:p>
+        </w:tc>
+        <w:tc>
+          <w:tcPr>
+            <w:tcW w:w="4506" w:type="dxa"/>
+          </w:tcPr>
+          <w:p>
+            <w:pPr>
+              <w:pStyle w:val="TableParagraph"/>
+              <w:spacing w:line="221" w:lineRule="exact"/>
+              <w:ind w:left="127"/>
+            </w:pPr>
+            <w:r>
+              <w:t>Cadastro de categoria</w:t>
+            </w:r>
+          </w:p>
+        </w:tc>
+        <w:tc>
+          <w:tcPr>
+            <w:tcW w:w="2973" w:type="dxa"/>
+          </w:tcPr>
+          <w:p>
+            <w:pPr>
+              <w:pStyle w:val="TableParagraph"/>
+              <w:spacing w:line="221" w:lineRule="exact"/>
+              <w:ind w:left="127"/>
+            </w:pPr>
+            <w:r>
+              <w:rPr>
+                <w:spacing w:val="-2"/>
+              </w:rPr>
+              <w:t>Desejável</w:t>
+            </w:r>
+          </w:p>
+        </w:tc>
+      </w:tr>
+      <w:tr>
+        <w:trPr>
+          <w:trHeight w:val="390"/>
+        </w:trPr>
+        <w:tc>
+          <w:tcPr>
+            <w:tcW w:w="9041" w:type="dxa"/>
+            <w:gridSpan w:val="3"/>
+          </w:tcPr>
+          <w:p>
+            <w:pPr>
+              <w:pStyle w:val="TableParagraph"/>
+              <w:spacing w:line="241" w:lineRule="exact"/>
+              <w:ind w:left="127"/>
+            </w:pPr>
+            <w:r>
+              <w:rPr>
+                <w:spacing w:val="-2"/>
+              </w:rPr>
+              <w:lastRenderedPageBreak/>
+              <w:t>descrição</w:t>
+            </w:r>
+          </w:p>
+        </w:tc>
+      </w:tr>
+    </w:tbl>
+    <w:p>
+      <w:pPr>
+        <w:pStyle w:val="Corpodetexto"/>
+        <w:rPr>
+          <w:rFonts w:ascii="Arial"/>
+          <w:b/>
+        </w:rPr>
+      </w:pPr>
+    </w:p>
+    <w:p>
+      <w:pPr>
+        <w:pStyle w:val="Corpodetexto"/>
+        <w:rPr>
+          <w:rFonts w:ascii="Arial"/>
+          <w:b/>
+        </w:rPr>
+      </w:pPr>
+      <w:r>
+        <w:rPr>
+          <w:rFonts w:ascii="Arial"/>
+          <w:b/>
+        </w:rPr>
+        <w:tab/>
+      </w:r>
+      <w:bookmarkStart w:id="3" w:name="_GoBack"/>
+      <w:bookmarkEnd w:id="3"/>
     </w:p>
     <w:p>
       <w:pPr>
@@ -6961,7 +7029,7 @@
                     <pic:cNvPicPr/>
                   </pic:nvPicPr>
                   <pic:blipFill>
-                    <a:blip r:embed="rId15" cstate="print"/>
+                    <a:blip r:embed="rId10" cstate="print"/>
                     <a:stretch>
                       <a:fillRect/>
                     </a:stretch>

--- a/Documentação/Engenharia/Projeto PI (1).docx
+++ b/Documentação/Engenharia/Projeto PI (1).docx
@@ -4363,29 +4363,15 @@
     </w:p>
     <w:p>
       <w:pPr>
-        <w:pStyle w:val="Corpodetexto"/>
-        <w:rPr>
-          <w:sz w:val="20"/>
-        </w:rPr>
-      </w:pPr>
-    </w:p>
-    <w:p>
-      <w:pPr>
-        <w:pStyle w:val="Corpodetexto"/>
-        <w:spacing w:before="125"/>
+        <w:pStyle w:val="Ttulo1"/>
+        <w:tabs>
+          <w:tab w:val="left" w:pos="1159"/>
+        </w:tabs>
+        <w:spacing w:before="240"/>
+        <w:ind w:left="0" w:firstLine="0"/>
         <w:jc w:val="center"/>
         <w:rPr>
-          <w:sz w:val="20"/>
-        </w:rPr>
-      </w:pPr>
-    </w:p>
-    <w:p>
-      <w:pPr>
-        <w:pStyle w:val="Corpodetexto"/>
-        <w:spacing w:before="125"/>
-        <w:jc w:val="center"/>
-        <w:rPr>
-          <w:sz w:val="20"/>
+          <w:spacing w:val="-2"/>
         </w:rPr>
       </w:pPr>
       <w:r>
@@ -4395,7 +4381,7 @@
           <w:lang w:val="pt-BR" w:eastAsia="pt-BR"/>
         </w:rPr>
         <w:drawing>
-          <wp:inline distT="0" distB="0" distL="0" distR="0">
+          <wp:inline distT="0" distB="0" distL="0" distR="0" wp14:anchorId="599B33B7" wp14:editId="321BDB7B">
             <wp:extent cx="3810000" cy="3810000"/>
             <wp:effectExtent l="0" t="0" r="0" b="0"/>
             <wp:docPr id="20" name="Imagem 20" descr="C:\Users\tibd8\OneDrive\Documentos\GitHub\2025.1-PI-2-Semestre\Documentação\Engenharia\LogoMorganDevs.png"/>
@@ -4446,6 +4432,75 @@
     </w:p>
     <w:p>
       <w:pPr>
+        <w:pStyle w:val="Ttulo1"/>
+        <w:tabs>
+          <w:tab w:val="left" w:pos="1159"/>
+        </w:tabs>
+        <w:spacing w:before="240"/>
+        <w:ind w:left="0" w:firstLine="0"/>
+        <w:rPr>
+          <w:b w:val="0"/>
+        </w:rPr>
+      </w:pPr>
+      <w:r>
+        <w:rPr>
+          <w:spacing w:val="-2"/>
+        </w:rPr>
+        <w:tab/>
+      </w:r>
+      <w:r>
+        <w:rPr>
+          <w:b w:val="0"/>
+          <w:spacing w:val="-2"/>
+        </w:rPr>
+        <w:t>A MorganDev</w:t>
+      </w:r>
+      <w:r>
+        <w:rPr>
+          <w:b w:val="0"/>
+          <w:spacing w:val="-2"/>
+        </w:rPr>
+        <w:t>s</w:t>
+      </w:r>
+      <w:r>
+        <w:rPr>
+          <w:b w:val="0"/>
+          <w:spacing w:val="-2"/>
+        </w:rPr>
+        <w:t xml:space="preserve"> surgiu a partir do Projeto Integrad</w:t>
+      </w:r>
+      <w:r>
+        <w:rPr>
+          <w:b w:val="0"/>
+          <w:spacing w:val="-2"/>
+        </w:rPr>
+        <w:t>or do</w:t>
+      </w:r>
+      <w:r>
+        <w:rPr>
+          <w:b w:val="0"/>
+          <w:spacing w:val="-2"/>
+        </w:rPr>
+        <w:t xml:space="preserve"> curso de Desenvolvimento de Sistemas Multiplata</w:t>
+      </w:r>
+      <w:r>
+        <w:rPr>
+          <w:b w:val="0"/>
+          <w:spacing w:val="-2"/>
+        </w:rPr>
+        <w:t xml:space="preserve">formas da Fatec Araras, formado pelos alunos do 2 semestre, com objetivo  de principal de colocar em prática os conhecimentos adquiridos durante o semestre. </w:t>
+      </w:r>
+    </w:p>
+    <w:p>
+      <w:pPr>
+        <w:pStyle w:val="Corpodetexto"/>
+        <w:rPr>
+          <w:sz w:val="20"/>
+        </w:rPr>
+      </w:pPr>
+    </w:p>
+    <w:p>
+      <w:pPr>
         <w:pStyle w:val="Corpodetexto"/>
         <w:spacing w:before="125"/>
         <w:jc w:val="center"/>
@@ -4465,38 +4520,12 @@
       </w:pPr>
       <w:r>
         <w:rPr>
-          <w:sz w:val="20"/>
-        </w:rPr>
-        <w:t>Empresa escolhida para desenvolvimento é a MVS de Rio Claro, stakeholder é o Marcelo Vieira Silva</w:t>
-      </w:r>
-    </w:p>
-    <w:p>
-      <w:pPr>
-        <w:pStyle w:val="Corpodetexto"/>
-        <w:spacing w:before="125"/>
-        <w:jc w:val="center"/>
-        <w:rPr>
-          <w:sz w:val="20"/>
-        </w:rPr>
-      </w:pPr>
-    </w:p>
-    <w:p>
-      <w:pPr>
-        <w:pStyle w:val="Corpodetexto"/>
-        <w:spacing w:before="125"/>
-        <w:jc w:val="center"/>
-        <w:rPr>
-          <w:sz w:val="20"/>
-        </w:rPr>
-      </w:pPr>
-      <w:r>
-        <w:rPr>
           <w:noProof/>
           <w:sz w:val="15"/>
           <w:lang w:val="pt-BR" w:eastAsia="pt-BR"/>
         </w:rPr>
         <w:drawing>
-          <wp:inline distT="0" distB="0" distL="0" distR="0" wp14:anchorId="76B1E107" wp14:editId="2112D211">
+          <wp:inline distT="0" distB="0" distL="0" distR="0" wp14:anchorId="16056A91" wp14:editId="68D5FEFC">
             <wp:extent cx="3742266" cy="1065571"/>
             <wp:effectExtent l="0" t="0" r="0" b="1270"/>
             <wp:docPr id="28" name="Imagem 28" descr="C:\Users\tibd8\Downloads\mvs.jpg"/>
@@ -4548,6 +4577,62 @@
     <w:p>
       <w:pPr>
         <w:pStyle w:val="Corpodetexto"/>
+        <w:spacing w:before="125"/>
+        <w:jc w:val="center"/>
+        <w:rPr>
+          <w:sz w:val="20"/>
+        </w:rPr>
+      </w:pPr>
+    </w:p>
+    <w:p>
+      <w:pPr>
+        <w:pStyle w:val="Corpodetexto"/>
+        <w:spacing w:before="125"/>
+        <w:jc w:val="center"/>
+        <w:rPr>
+          <w:sz w:val="20"/>
+        </w:rPr>
+      </w:pPr>
+      <w:r>
+        <w:rPr>
+          <w:sz w:val="20"/>
+        </w:rPr>
+        <w:t>Empresa escolhida para desenvolvimento é a MVS de Rio Claro, stakeholder é o Marcelo Vieira Silva</w:t>
+      </w:r>
+      <w:r>
+        <w:rPr>
+          <w:sz w:val="20"/>
+        </w:rPr>
+        <w:t>. Fu</w:t>
+      </w:r>
+      <w:r>
+        <w:rPr>
+          <w:rFonts w:ascii="Segoe UI" w:hAnsi="Segoe UI" w:cs="Segoe UI"/>
+          <w:color w:val="333333"/>
+          <w:shd w:val="clear" w:color="auto" w:fill="F8F9FA"/>
+        </w:rPr>
+        <w:t>ndada em Março de 2010, a MVS Info sempre está em busca de soluções tecnológicas e produtos de qualidade pa</w:t>
+      </w:r>
+      <w:r>
+        <w:rPr>
+          <w:rFonts w:ascii="Segoe UI" w:hAnsi="Segoe UI" w:cs="Segoe UI"/>
+          <w:color w:val="333333"/>
+          <w:shd w:val="clear" w:color="auto" w:fill="F8F9FA"/>
+        </w:rPr>
+        <w:t xml:space="preserve">ra atender a demanda de seus </w:t>
+      </w:r>
+      <w:r>
+        <w:rPr>
+          <w:rFonts w:ascii="Segoe UI" w:hAnsi="Segoe UI" w:cs="Segoe UI"/>
+          <w:color w:val="333333"/>
+          <w:shd w:val="clear" w:color="auto" w:fill="F8F9FA"/>
+        </w:rPr>
+        <w:t xml:space="preserve">clientes. Visando atender essas necessidades construímos fortes parcerias comerciais onde o cliente se sinta à vontade para tratar do seu projeto com flexibilidade e alto poder de negociação. </w:t>
+      </w:r>
+    </w:p>
+    <w:p>
+      <w:pPr>
+        <w:pStyle w:val="Corpodetexto"/>
         <w:spacing w:before="5"/>
         <w:jc w:val="center"/>
         <w:rPr>
@@ -4616,7 +4701,11 @@
         <w:ind w:left="851"/>
       </w:pPr>
       <w:r>
-        <w:t>Desenvolver software de alta qualidade, combinando tecnologia e criatividade para entregar soluções eficientes, escaláveis ​​e alinhadas às necessidades dos clientes, promovendo inovação e crescimento sustentável.</w:t>
+        <w:t xml:space="preserve">Desenvolver software de alta qualidade, combinando tecnologia e criatividade para entregar soluções </w:t>
+      </w:r>
+      <w:r>
+        <w:lastRenderedPageBreak/>
+        <w:t>eficientes, escaláveis ​​e alinhadas às necessidades dos clientes, promovendo inovação e crescimento sustentável.</w:t>
       </w:r>
     </w:p>
     <w:p>
@@ -4691,7 +4780,6 @@
         <w:rPr>
           <w:b/>
         </w:rPr>
-        <w:lastRenderedPageBreak/>
         <w:t xml:space="preserve"> </w:t>
       </w:r>
       <w:r>
@@ -4790,6 +4878,38 @@
     </w:p>
     <w:p>
       <w:pPr>
+        <w:pStyle w:val="Ttulo2"/>
+        <w:tabs>
+          <w:tab w:val="left" w:pos="1414"/>
+        </w:tabs>
+        <w:ind w:left="1011" w:firstLine="0"/>
+        <w:rPr>
+          <w:b w:val="0"/>
+          <w:spacing w:val="-2"/>
+        </w:rPr>
+      </w:pPr>
+      <w:r>
+        <w:rPr>
+          <w:b w:val="0"/>
+          <w:spacing w:val="-2"/>
+        </w:rPr>
+        <w:t xml:space="preserve">O projeto está disponibilizado no repositório do Github : </w:t>
+      </w:r>
+    </w:p>
+    <w:p>
+      <w:pPr>
+        <w:pStyle w:val="Ttulo2"/>
+        <w:tabs>
+          <w:tab w:val="left" w:pos="1414"/>
+        </w:tabs>
+        <w:ind w:left="1011" w:firstLine="0"/>
+        <w:rPr>
+          <w:b w:val="0"/>
+        </w:rPr>
+      </w:pPr>
+    </w:p>
+    <w:p>
+      <w:pPr>
         <w:pStyle w:val="Corpodetexto"/>
         <w:ind w:left="283" w:firstLine="720"/>
       </w:pPr>
@@ -4819,6 +4939,21 @@
       </w:pPr>
       <w:r>
         <w:t>Link Trello</w:t>
+      </w:r>
+    </w:p>
+    <w:p>
+      <w:pPr>
+        <w:pStyle w:val="Ttulo2"/>
+        <w:ind w:left="1010" w:firstLine="0"/>
+        <w:rPr>
+          <w:b w:val="0"/>
+        </w:rPr>
+      </w:pPr>
+      <w:r>
+        <w:rPr>
+          <w:b w:val="0"/>
+        </w:rPr>
+        <w:t>O cronograma foi feito pelo site do trello</w:t>
       </w:r>
     </w:p>
     <w:p>
@@ -4900,296 +5035,41 @@
     <w:p>
       <w:pPr>
         <w:pStyle w:val="Corpodetexto"/>
-        <w:spacing w:before="169" w:line="266" w:lineRule="auto"/>
-        <w:ind w:left="876" w:right="872"/>
+        <w:spacing w:before="3"/>
+        <w:ind w:left="1440"/>
         <w:jc w:val="both"/>
-      </w:pPr>
-      <w:r>
-        <w:t>O</w:t>
-      </w:r>
-      <w:r>
-        <w:rPr>
-          <w:spacing w:val="-16"/>
-        </w:rPr>
-        <w:t xml:space="preserve"> </w:t>
-      </w:r>
-      <w:r>
-        <w:t>escopo</w:t>
-      </w:r>
-      <w:r>
-        <w:rPr>
-          <w:spacing w:val="-15"/>
-        </w:rPr>
-        <w:t xml:space="preserve"> </w:t>
-      </w:r>
-      <w:r>
-        <w:t>de</w:t>
-      </w:r>
-      <w:r>
-        <w:rPr>
-          <w:spacing w:val="-15"/>
-        </w:rPr>
-        <w:t xml:space="preserve"> </w:t>
-      </w:r>
-      <w:r>
-        <w:t>um</w:t>
-      </w:r>
-      <w:r>
-        <w:rPr>
-          <w:spacing w:val="-16"/>
-        </w:rPr>
-        <w:t xml:space="preserve"> </w:t>
-      </w:r>
-      <w:r>
-        <w:t>sistema</w:t>
-      </w:r>
-      <w:r>
-        <w:rPr>
-          <w:spacing w:val="-15"/>
-        </w:rPr>
-        <w:t xml:space="preserve"> </w:t>
-      </w:r>
-      <w:r>
-        <w:t>refere-se</w:t>
-      </w:r>
-      <w:r>
-        <w:rPr>
-          <w:spacing w:val="-15"/>
-        </w:rPr>
-        <w:t xml:space="preserve"> </w:t>
-      </w:r>
-      <w:r>
-        <w:t>ao</w:t>
-      </w:r>
-      <w:r>
-        <w:rPr>
-          <w:spacing w:val="-15"/>
-        </w:rPr>
-        <w:t xml:space="preserve"> </w:t>
-      </w:r>
-      <w:r>
-        <w:t>conjunto</w:t>
-      </w:r>
-      <w:r>
-        <w:rPr>
-          <w:spacing w:val="-16"/>
-        </w:rPr>
-        <w:t xml:space="preserve"> </w:t>
-      </w:r>
-      <w:r>
-        <w:t>de</w:t>
-      </w:r>
-      <w:r>
-        <w:rPr>
-          <w:spacing w:val="-15"/>
-        </w:rPr>
-        <w:t xml:space="preserve"> </w:t>
-      </w:r>
-      <w:r>
-        <w:t>funcionalidades,</w:t>
-      </w:r>
-      <w:r>
-        <w:rPr>
-          <w:spacing w:val="-15"/>
-        </w:rPr>
-        <w:t xml:space="preserve"> </w:t>
-      </w:r>
-      <w:r>
-        <w:t>características</w:t>
-      </w:r>
-      <w:r>
-        <w:rPr>
-          <w:spacing w:val="-16"/>
-        </w:rPr>
-        <w:t xml:space="preserve"> </w:t>
-      </w:r>
-      <w:r>
-        <w:t>e</w:t>
-      </w:r>
-      <w:r>
-        <w:rPr>
-          <w:spacing w:val="-15"/>
-        </w:rPr>
-        <w:t xml:space="preserve"> </w:t>
-      </w:r>
-      <w:r>
-        <w:t>requisitos que</w:t>
-      </w:r>
-      <w:r>
-        <w:rPr>
-          <w:spacing w:val="-16"/>
-        </w:rPr>
-        <w:t xml:space="preserve"> </w:t>
-      </w:r>
-      <w:r>
-        <w:t>definem o</w:t>
-      </w:r>
-      <w:r>
-        <w:rPr>
-          <w:spacing w:val="-9"/>
-        </w:rPr>
-        <w:t xml:space="preserve"> </w:t>
-      </w:r>
-      <w:r>
-        <w:t>que</w:t>
-      </w:r>
-      <w:r>
-        <w:rPr>
-          <w:spacing w:val="-9"/>
-        </w:rPr>
-        <w:t xml:space="preserve"> </w:t>
-      </w:r>
-      <w:r>
-        <w:t>o</w:t>
-      </w:r>
-      <w:r>
-        <w:rPr>
-          <w:spacing w:val="-9"/>
-        </w:rPr>
-        <w:t xml:space="preserve"> </w:t>
-      </w:r>
-      <w:r>
-        <w:t>sistema irá</w:t>
-      </w:r>
-      <w:r>
-        <w:rPr>
-          <w:spacing w:val="-9"/>
-        </w:rPr>
-        <w:t xml:space="preserve"> </w:t>
-      </w:r>
-      <w:r>
-        <w:t>realizar e</w:t>
-      </w:r>
-      <w:r>
-        <w:rPr>
-          <w:spacing w:val="-9"/>
-        </w:rPr>
-        <w:t xml:space="preserve"> </w:t>
-      </w:r>
-      <w:r>
-        <w:t>como</w:t>
-      </w:r>
-      <w:r>
-        <w:rPr>
-          <w:spacing w:val="-16"/>
-        </w:rPr>
-        <w:t xml:space="preserve"> </w:t>
-      </w:r>
-      <w:r>
-        <w:t>ele</w:t>
-      </w:r>
-      <w:r>
-        <w:rPr>
-          <w:spacing w:val="-9"/>
-        </w:rPr>
-        <w:t xml:space="preserve"> </w:t>
-      </w:r>
-      <w:r>
-        <w:t>irá operar</w:t>
-      </w:r>
-      <w:r>
-        <w:rPr>
-          <w:spacing w:val="-4"/>
-        </w:rPr>
-        <w:t xml:space="preserve"> </w:t>
-      </w:r>
-      <w:r>
-        <w:t>para</w:t>
-      </w:r>
-      <w:r>
-        <w:rPr>
-          <w:spacing w:val="-9"/>
-        </w:rPr>
-        <w:t xml:space="preserve"> </w:t>
-      </w:r>
-      <w:r>
-        <w:t>atender às</w:t>
-      </w:r>
-      <w:r>
-        <w:rPr>
-          <w:spacing w:val="-11"/>
-        </w:rPr>
-        <w:t xml:space="preserve"> </w:t>
-      </w:r>
-      <w:r>
-        <w:t>necessidades dos usuários e stakeholders. Ele delimita os limites do projeto, determinando o que está dentro e o que está fora do âmbito do sistema.</w:t>
-      </w:r>
+        <w:rPr>
+          <w:color w:val="FF0000"/>
+        </w:rPr>
+      </w:pPr>
     </w:p>
     <w:p>
       <w:pPr>
         <w:pStyle w:val="Corpodetexto"/>
         <w:spacing w:before="3"/>
-        <w:ind w:left="876"/>
+        <w:ind w:left="1440"/>
         <w:jc w:val="both"/>
       </w:pPr>
       <w:r>
-        <w:t>Necessário</w:t>
-      </w:r>
-      <w:r>
-        <w:rPr>
-          <w:spacing w:val="-12"/>
-        </w:rPr>
-        <w:t xml:space="preserve"> </w:t>
-      </w:r>
-      <w:r>
-        <w:t>apresentar</w:t>
-      </w:r>
-      <w:r>
-        <w:rPr>
-          <w:spacing w:val="21"/>
-        </w:rPr>
-        <w:t xml:space="preserve"> </w:t>
-      </w:r>
-      <w:r>
-        <w:t>também</w:t>
-      </w:r>
-      <w:r>
-        <w:rPr>
-          <w:spacing w:val="1"/>
-        </w:rPr>
-        <w:t xml:space="preserve"> </w:t>
-      </w:r>
-      <w:r>
-        <w:t>o</w:t>
-      </w:r>
-      <w:r>
-        <w:rPr>
-          <w:spacing w:val="-11"/>
-        </w:rPr>
-        <w:t xml:space="preserve"> </w:t>
-      </w:r>
-      <w:r>
-        <w:t>nome</w:t>
-      </w:r>
-      <w:r>
-        <w:rPr>
-          <w:spacing w:val="-12"/>
-        </w:rPr>
-        <w:t xml:space="preserve"> </w:t>
-      </w:r>
-      <w:r>
-        <w:t>do</w:t>
-      </w:r>
-      <w:r>
-        <w:rPr>
-          <w:spacing w:val="-11"/>
-        </w:rPr>
-        <w:t xml:space="preserve"> </w:t>
-      </w:r>
-      <w:r>
-        <w:t>sistema</w:t>
-      </w:r>
-      <w:r>
-        <w:rPr>
-          <w:spacing w:val="-11"/>
-        </w:rPr>
-        <w:t xml:space="preserve"> </w:t>
-      </w:r>
-      <w:r>
-        <w:rPr>
-          <w:spacing w:val="-2"/>
-        </w:rPr>
-        <w:t>desenvolvido.</w:t>
+        <w:t>Este documento descreve as especificações de projeto de uma aplicação web, em formato B2B</w:t>
+      </w:r>
+      <w:r>
+        <w:t xml:space="preserve">, que intermedia </w:t>
+      </w:r>
+      <w:r>
+        <w:t>c</w:t>
+      </w:r>
+      <w:r>
+        <w:t>ompra e venda de produtos entre empresas p</w:t>
+      </w:r>
+      <w:r>
+        <w:t>el</w:t>
+      </w:r>
+      <w:r>
+        <w:t>a MVS</w:t>
+      </w:r>
+      <w:r>
+        <w:t xml:space="preserve"> Info.</w:t>
       </w:r>
     </w:p>
     <w:p>
@@ -5235,64 +5115,10 @@
         <w:jc w:val="both"/>
       </w:pPr>
       <w:r>
-        <w:t>Lista</w:t>
-      </w:r>
-      <w:r>
-        <w:rPr>
-          <w:spacing w:val="-1"/>
-        </w:rPr>
-        <w:t xml:space="preserve"> </w:t>
-      </w:r>
-      <w:r>
-        <w:t>dos</w:t>
-      </w:r>
-      <w:r>
-        <w:rPr>
-          <w:spacing w:val="-2"/>
-        </w:rPr>
-        <w:t xml:space="preserve"> </w:t>
-      </w:r>
-      <w:r>
-        <w:t>resultados</w:t>
-      </w:r>
-      <w:r>
-        <w:rPr>
-          <w:spacing w:val="11"/>
-        </w:rPr>
-        <w:t xml:space="preserve"> </w:t>
-      </w:r>
-      <w:r>
-        <w:t>específicos</w:t>
-      </w:r>
-      <w:r>
-        <w:rPr>
-          <w:spacing w:val="-16"/>
-        </w:rPr>
-        <w:t xml:space="preserve"> </w:t>
-      </w:r>
-      <w:r>
-        <w:t>que o</w:t>
-      </w:r>
-      <w:r>
-        <w:rPr>
-          <w:spacing w:val="-14"/>
-        </w:rPr>
-        <w:t xml:space="preserve"> </w:t>
-      </w:r>
-      <w:r>
-        <w:t>projeto visa</w:t>
-      </w:r>
-      <w:r>
-        <w:rPr>
-          <w:spacing w:val="-14"/>
-        </w:rPr>
-        <w:t xml:space="preserve"> </w:t>
-      </w:r>
-      <w:r>
-        <w:rPr>
-          <w:spacing w:val="-2"/>
-        </w:rPr>
-        <w:t>alcançar.</w:t>
+        <w:t>O objetivo deste projeto é desenvolver uma aplicação web para o cliente MVS Info</w:t>
+      </w:r>
+      <w:r>
+        <w:t>, trazendo uma solução para automatizar a capitação das cotações para o pedido de orçamendo de seus clientes e um resumo do seu fluxo de caixa.</w:t>
       </w:r>
     </w:p>
     <w:p>
@@ -5368,101 +5194,13 @@
         <w:jc w:val="both"/>
       </w:pPr>
       <w:r>
-        <w:t>Descrever</w:t>
-      </w:r>
-      <w:r>
-        <w:rPr>
-          <w:spacing w:val="-8"/>
-        </w:rPr>
-        <w:t xml:space="preserve"> </w:t>
-      </w:r>
-      <w:r>
-        <w:t>qual(is)</w:t>
-      </w:r>
-      <w:r>
-        <w:rPr>
-          <w:spacing w:val="-7"/>
-        </w:rPr>
-        <w:t xml:space="preserve"> </w:t>
-      </w:r>
-      <w:r>
-        <w:t>técnicas</w:t>
-      </w:r>
-      <w:r>
-        <w:rPr>
-          <w:spacing w:val="-13"/>
-        </w:rPr>
-        <w:t xml:space="preserve"> </w:t>
-      </w:r>
-      <w:r>
-        <w:t>de</w:t>
-      </w:r>
-      <w:r>
-        <w:rPr>
-          <w:spacing w:val="-12"/>
-        </w:rPr>
-        <w:t xml:space="preserve"> </w:t>
-      </w:r>
-      <w:r>
-        <w:t>levantamento</w:t>
-      </w:r>
-      <w:r>
-        <w:rPr>
-          <w:spacing w:val="2"/>
-        </w:rPr>
-        <w:t xml:space="preserve"> </w:t>
-      </w:r>
-      <w:r>
-        <w:t>foram</w:t>
-      </w:r>
-      <w:r>
-        <w:rPr>
-          <w:spacing w:val="8"/>
-        </w:rPr>
-        <w:t xml:space="preserve"> </w:t>
-      </w:r>
-      <w:r>
-        <w:t>utilizadas</w:t>
-      </w:r>
-      <w:r>
-        <w:rPr>
-          <w:spacing w:val="-13"/>
-        </w:rPr>
-        <w:t xml:space="preserve"> </w:t>
-      </w:r>
-      <w:r>
-        <w:t>e</w:t>
-      </w:r>
-      <w:r>
-        <w:rPr>
-          <w:spacing w:val="2"/>
-        </w:rPr>
-        <w:t xml:space="preserve"> </w:t>
-      </w:r>
-      <w:r>
-        <w:t>detalhar</w:t>
-      </w:r>
-      <w:r>
-        <w:rPr>
-          <w:spacing w:val="7"/>
-        </w:rPr>
-        <w:t xml:space="preserve"> </w:t>
-      </w:r>
-      <w:r>
-        <w:t>o</w:t>
-      </w:r>
-      <w:r>
-        <w:rPr>
-          <w:spacing w:val="-12"/>
-        </w:rPr>
-        <w:t xml:space="preserve"> </w:t>
-      </w:r>
-      <w:r>
-        <w:rPr>
-          <w:spacing w:val="-2"/>
-        </w:rPr>
-        <w:t>processo.</w:t>
-      </w:r>
+        <w:t xml:space="preserve"> O levantamento de requisitos foi feito através de uma videochamada com o proprietário da empresa, MVS Info, Marcelo,</w:t>
+      </w:r>
+      <w:r>
+        <w:t xml:space="preserve"> nesta reunião foi apresentado o aplicativo que ele sub utiliza, mas que acaba não usando todas as funções oferecidas. Ele também explicou como é seu processo de negócio e como gostaria de automatizar sua relação de orçamento com os clientes, cotação com fornecedores , a compra e revenda dos produtos, visto que sua empresa não trabalha com estoque.</w:t>
+      </w:r>
+      <w:bookmarkStart w:id="3" w:name="_GoBack"/>
+      <w:bookmarkEnd w:id="3"/>
     </w:p>
     <w:p>
       <w:pPr>
@@ -6628,6 +6366,7 @@
               <w:rPr>
                 <w:spacing w:val="-2"/>
               </w:rPr>
+              <w:lastRenderedPageBreak/>
               <w:t>descrição</w:t>
             </w:r>
           </w:p>
@@ -6745,7 +6484,6 @@
               <w:rPr>
                 <w:spacing w:val="-2"/>
               </w:rPr>
-              <w:lastRenderedPageBreak/>
               <w:t>descrição</w:t>
             </w:r>
           </w:p>
@@ -6776,8 +6514,6 @@
         </w:rPr>
         <w:tab/>
       </w:r>
-      <w:bookmarkStart w:id="3" w:name="_GoBack"/>
-      <w:bookmarkEnd w:id="3"/>
     </w:p>
     <w:p>
       <w:pPr>
@@ -13207,7 +12943,7 @@
 
 <file path=word/numbering.xml><?xml version="1.0" encoding="utf-8"?>
 <w:numbering xmlns:wpc="http://schemas.microsoft.com/office/word/2010/wordprocessingCanvas" xmlns:mc="http://schemas.openxmlformats.org/markup-compatibility/2006" xmlns:o="urn:schemas-microsoft-com:office:office" xmlns:r="http://schemas.openxmlformats.org/officeDocument/2006/relationships" xmlns:m="http://schemas.openxmlformats.org/officeDocument/2006/math" xmlns:v="urn:schemas-microsoft-com:vml" xmlns:wp14="http://schemas.microsoft.com/office/word/2010/wordprocessingDrawing" xmlns:wp="http://schemas.openxmlformats.org/drawingml/2006/wordprocessingDrawing" xmlns:w10="urn:schemas-microsoft-com:office:word" xmlns:w="http://schemas.openxmlformats.org/wordprocessingml/2006/main" xmlns:w14="http://schemas.microsoft.com/office/word/2010/wordml" xmlns:w15="http://schemas.microsoft.com/office/word/2012/wordml" xmlns:wpg="http://schemas.microsoft.com/office/word/2010/wordprocessingGroup" xmlns:wpi="http://schemas.microsoft.com/office/word/2010/wordprocessingInk" xmlns:wne="http://schemas.microsoft.com/office/word/2006/wordml" xmlns:wps="http://schemas.microsoft.com/office/word/2010/wordprocessingShape" mc:Ignorable="w14 w15 wp14">
-  <w:abstractNum w:abstractNumId="0">
+  <w:abstractNum w:abstractNumId="0" w15:restartNumberingAfterBreak="0">
     <w:nsid w:val="1949349F"/>
     <w:multiLevelType w:val="multilevel"/>
     <w:tmpl w:val="6A026708"/>
@@ -13332,7 +13068,7 @@
       </w:rPr>
     </w:lvl>
   </w:abstractNum>
-  <w:abstractNum w:abstractNumId="1">
+  <w:abstractNum w:abstractNumId="1" w15:restartNumberingAfterBreak="0">
     <w:nsid w:val="26D16CDA"/>
     <w:multiLevelType w:val="multilevel"/>
     <w:tmpl w:val="2F2AB50C"/>
@@ -13465,7 +13201,7 @@
       </w:rPr>
     </w:lvl>
   </w:abstractNum>
-  <w:abstractNum w:abstractNumId="2">
+  <w:abstractNum w:abstractNumId="2" w15:restartNumberingAfterBreak="0">
     <w:nsid w:val="3C4432B4"/>
     <w:multiLevelType w:val="multilevel"/>
     <w:tmpl w:val="FA3EADFE"/>
@@ -13590,7 +13326,7 @@
       </w:rPr>
     </w:lvl>
   </w:abstractNum>
-  <w:abstractNum w:abstractNumId="3">
+  <w:abstractNum w:abstractNumId="3" w15:restartNumberingAfterBreak="0">
     <w:nsid w:val="3F420AB6"/>
     <w:multiLevelType w:val="multilevel"/>
     <w:tmpl w:val="891C6E12"/>
@@ -13723,7 +13459,7 @@
       </w:rPr>
     </w:lvl>
   </w:abstractNum>
-  <w:abstractNum w:abstractNumId="4">
+  <w:abstractNum w:abstractNumId="4" w15:restartNumberingAfterBreak="0">
     <w:nsid w:val="4C21457C"/>
     <w:multiLevelType w:val="multilevel"/>
     <w:tmpl w:val="07A6E73A"/>
@@ -13848,7 +13584,7 @@
       </w:rPr>
     </w:lvl>
   </w:abstractNum>
-  <w:abstractNum w:abstractNumId="5">
+  <w:abstractNum w:abstractNumId="5" w15:restartNumberingAfterBreak="0">
     <w:nsid w:val="53883FEE"/>
     <w:multiLevelType w:val="multilevel"/>
     <w:tmpl w:val="222A25A2"/>
@@ -13973,7 +13709,7 @@
       </w:rPr>
     </w:lvl>
   </w:abstractNum>
-  <w:abstractNum w:abstractNumId="6">
+  <w:abstractNum w:abstractNumId="6" w15:restartNumberingAfterBreak="0">
     <w:nsid w:val="5C156064"/>
     <w:multiLevelType w:val="multilevel"/>
     <w:tmpl w:val="38D830E6"/>
@@ -14098,7 +13834,7 @@
       </w:rPr>
     </w:lvl>
   </w:abstractNum>
-  <w:abstractNum w:abstractNumId="7">
+  <w:abstractNum w:abstractNumId="7" w15:restartNumberingAfterBreak="0">
     <w:nsid w:val="5F835CB2"/>
     <w:multiLevelType w:val="multilevel"/>
     <w:tmpl w:val="356A6E94"/>
@@ -14223,7 +13959,7 @@
       </w:rPr>
     </w:lvl>
   </w:abstractNum>
-  <w:abstractNum w:abstractNumId="8">
+  <w:abstractNum w:abstractNumId="8" w15:restartNumberingAfterBreak="0">
     <w:nsid w:val="6F513346"/>
     <w:multiLevelType w:val="multilevel"/>
     <w:tmpl w:val="94808660"/>
@@ -14348,7 +14084,7 @@
       </w:rPr>
     </w:lvl>
   </w:abstractNum>
-  <w:abstractNum w:abstractNumId="9">
+  <w:abstractNum w:abstractNumId="9" w15:restartNumberingAfterBreak="0">
     <w:nsid w:val="7A723C6C"/>
     <w:multiLevelType w:val="multilevel"/>
     <w:tmpl w:val="9642E188"/>

--- a/Documentação/Engenharia/Projeto PI (1).docx
+++ b/Documentação/Engenharia/Projeto PI (1).docx
@@ -621,8 +621,6 @@
             </w:r>
           </w:p>
         </w:tc>
-        <w:bookmarkStart w:id="1" w:name="_GoBack"/>
-        <w:bookmarkEnd w:id="1"/>
       </w:tr>
     </w:tbl>
     <w:p>
@@ -6753,7 +6751,7 @@
         <w:spacing w:before="240"/>
         <w:ind w:left="1159" w:hanging="283"/>
       </w:pPr>
-      <w:bookmarkStart w:id="2" w:name="_Toc202226606"/>
+      <w:bookmarkStart w:id="1" w:name="_Toc202226606"/>
       <w:r>
         <w:lastRenderedPageBreak/>
         <w:t>Apresentação</w:t>
@@ -6779,7 +6777,7 @@
         </w:rPr>
         <w:t>Empresa</w:t>
       </w:r>
-      <w:bookmarkEnd w:id="2"/>
+      <w:bookmarkEnd w:id="1"/>
     </w:p>
     <w:p>
       <w:pPr>
@@ -6794,7 +6792,7 @@
           <w:spacing w:val="-2"/>
         </w:rPr>
       </w:pPr>
-      <w:bookmarkStart w:id="3" w:name="_Toc202226607"/>
+      <w:bookmarkStart w:id="2" w:name="_Toc202226607"/>
       <w:r>
         <w:rPr>
           <w:noProof/>
@@ -6850,7 +6848,7 @@
           </wp:inline>
         </w:drawing>
       </w:r>
-      <w:bookmarkEnd w:id="3"/>
+      <w:bookmarkEnd w:id="2"/>
     </w:p>
     <w:p>
       <w:pPr>
@@ -6870,7 +6868,7 @@
         </w:rPr>
         <w:tab/>
       </w:r>
-      <w:bookmarkStart w:id="4" w:name="_Toc202226608"/>
+      <w:bookmarkStart w:id="3" w:name="_Toc202226608"/>
       <w:r>
         <w:rPr>
           <w:b w:val="0"/>
@@ -6913,7 +6911,7 @@
         </w:rPr>
         <w:t>formas da Fatec Araras, formado pelos alunos do 2 semestre, com objetivo  de principal de colocar em prática os conhecimentos adquiridos durante o semestre.</w:t>
       </w:r>
-      <w:bookmarkEnd w:id="4"/>
+      <w:bookmarkEnd w:id="3"/>
       <w:r>
         <w:rPr>
           <w:b w:val="0"/>
@@ -7090,14 +7088,14 @@
         <w:spacing w:before="238"/>
         <w:ind w:left="1415" w:hanging="404"/>
       </w:pPr>
-      <w:bookmarkStart w:id="5" w:name="_Toc202226609"/>
+      <w:bookmarkStart w:id="4" w:name="_Toc202226609"/>
       <w:r>
         <w:rPr>
           <w:spacing w:val="-2"/>
         </w:rPr>
         <w:t>Missão</w:t>
       </w:r>
-      <w:bookmarkEnd w:id="5"/>
+      <w:bookmarkEnd w:id="4"/>
     </w:p>
     <w:p>
       <w:pPr>
@@ -7142,14 +7140,14 @@
         <w:spacing w:before="1"/>
         <w:ind w:left="1415" w:hanging="404"/>
       </w:pPr>
-      <w:bookmarkStart w:id="6" w:name="_Toc202226610"/>
+      <w:bookmarkStart w:id="5" w:name="_Toc202226610"/>
       <w:r>
         <w:rPr>
           <w:spacing w:val="-2"/>
         </w:rPr>
         <w:t>Visão</w:t>
       </w:r>
-      <w:bookmarkEnd w:id="6"/>
+      <w:bookmarkEnd w:id="5"/>
     </w:p>
     <w:p>
       <w:pPr>
@@ -7178,14 +7176,14 @@
         </w:tabs>
         <w:ind w:left="1415" w:hanging="404"/>
       </w:pPr>
-      <w:bookmarkStart w:id="7" w:name="_Toc202226611"/>
+      <w:bookmarkStart w:id="6" w:name="_Toc202226611"/>
       <w:r>
         <w:rPr>
           <w:spacing w:val="-2"/>
         </w:rPr>
         <w:t>Valores</w:t>
       </w:r>
-      <w:bookmarkEnd w:id="7"/>
+      <w:bookmarkEnd w:id="6"/>
     </w:p>
     <w:p>
       <w:pPr>
@@ -7277,7 +7275,7 @@
         </w:tabs>
         <w:ind w:left="1414" w:hanging="403"/>
       </w:pPr>
-      <w:bookmarkStart w:id="8" w:name="_Toc202226612"/>
+      <w:bookmarkStart w:id="7" w:name="_Toc202226612"/>
       <w:r>
         <w:t>Link</w:t>
       </w:r>
@@ -7293,7 +7291,7 @@
         </w:rPr>
         <w:t>Repositório</w:t>
       </w:r>
-      <w:bookmarkEnd w:id="8"/>
+      <w:bookmarkEnd w:id="7"/>
     </w:p>
     <w:p>
       <w:pPr>
@@ -7307,7 +7305,7 @@
           <w:spacing w:val="-2"/>
         </w:rPr>
       </w:pPr>
-      <w:bookmarkStart w:id="9" w:name="_Toc202226613"/>
+      <w:bookmarkStart w:id="8" w:name="_Toc202226613"/>
       <w:r>
         <w:rPr>
           <w:b w:val="0"/>
@@ -7315,7 +7313,7 @@
         </w:rPr>
         <w:t>O projeto está disponibilizado no repositório do Github :</w:t>
       </w:r>
-      <w:bookmarkEnd w:id="9"/>
+      <w:bookmarkEnd w:id="8"/>
       <w:r>
         <w:rPr>
           <w:b w:val="0"/>
@@ -7365,11 +7363,11 @@
           <w:numId w:val="1"/>
         </w:numPr>
       </w:pPr>
-      <w:bookmarkStart w:id="10" w:name="_Toc202226614"/>
+      <w:bookmarkStart w:id="9" w:name="_Toc202226614"/>
       <w:r>
         <w:t>Link Trello</w:t>
       </w:r>
-      <w:bookmarkEnd w:id="10"/>
+      <w:bookmarkEnd w:id="9"/>
     </w:p>
     <w:p>
       <w:pPr>
@@ -7379,14 +7377,14 @@
           <w:b w:val="0"/>
         </w:rPr>
       </w:pPr>
-      <w:bookmarkStart w:id="11" w:name="_Toc202226615"/>
+      <w:bookmarkStart w:id="10" w:name="_Toc202226615"/>
       <w:r>
         <w:rPr>
           <w:b w:val="0"/>
         </w:rPr>
         <w:t>O cronograma foi feito pelo site do trello</w:t>
       </w:r>
-      <w:bookmarkEnd w:id="11"/>
+      <w:bookmarkEnd w:id="10"/>
     </w:p>
     <w:p>
       <w:pPr>
@@ -7396,14 +7394,14 @@
           <w:b w:val="0"/>
         </w:rPr>
       </w:pPr>
-      <w:bookmarkStart w:id="12" w:name="_Toc202226616"/>
+      <w:bookmarkStart w:id="11" w:name="_Toc202226616"/>
       <w:r>
         <w:rPr>
           <w:b w:val="0"/>
         </w:rPr>
         <w:t>https://trello.com/invite/b/67be6b60a2251556f2c94776/ATTIc2d5523ff0fab36a1d3be7a3c511d993CB548127/20251-pi-2</w:t>
       </w:r>
-      <w:bookmarkEnd w:id="12"/>
+      <w:bookmarkEnd w:id="11"/>
     </w:p>
     <w:p>
       <w:pPr>
@@ -7440,7 +7438,7 @@
         <w:ind w:left="283" w:right="6968" w:hanging="283"/>
         <w:jc w:val="right"/>
       </w:pPr>
-      <w:bookmarkStart w:id="13" w:name="_Toc202226617"/>
+      <w:bookmarkStart w:id="12" w:name="_Toc202226617"/>
       <w:r>
         <w:lastRenderedPageBreak/>
         <w:t>Escopo</w:t>
@@ -7466,7 +7464,7 @@
         </w:rPr>
         <w:t>sistema</w:t>
       </w:r>
-      <w:bookmarkEnd w:id="13"/>
+      <w:bookmarkEnd w:id="12"/>
     </w:p>
     <w:p>
       <w:pPr>
@@ -7527,7 +7525,7 @@
         <w:ind w:left="404" w:right="7040" w:hanging="404"/>
         <w:jc w:val="right"/>
       </w:pPr>
-      <w:bookmarkStart w:id="14" w:name="_Toc202226618"/>
+      <w:bookmarkStart w:id="13" w:name="_Toc202226618"/>
       <w:r>
         <w:t>Objetivos do</w:t>
       </w:r>
@@ -7543,7 +7541,7 @@
         </w:rPr>
         <w:t>projeto</w:t>
       </w:r>
-      <w:bookmarkEnd w:id="14"/>
+      <w:bookmarkEnd w:id="13"/>
     </w:p>
     <w:p>
       <w:pPr>
@@ -7577,7 +7575,7 @@
         </w:tabs>
         <w:ind w:left="1415" w:hanging="404"/>
       </w:pPr>
-      <w:bookmarkStart w:id="15" w:name="_Toc202226619"/>
+      <w:bookmarkStart w:id="14" w:name="_Toc202226619"/>
       <w:r>
         <w:t>Técnica</w:t>
       </w:r>
@@ -7611,7 +7609,7 @@
         </w:rPr>
         <w:t>requisitos</w:t>
       </w:r>
-      <w:bookmarkEnd w:id="15"/>
+      <w:bookmarkEnd w:id="14"/>
     </w:p>
     <w:p>
       <w:pPr>
@@ -7770,7 +7768,7 @@
         </w:tabs>
         <w:ind w:left="1415" w:hanging="404"/>
       </w:pPr>
-      <w:bookmarkStart w:id="16" w:name="_Toc202226620"/>
+      <w:bookmarkStart w:id="15" w:name="_Toc202226620"/>
       <w:r>
         <w:t>Requisitos</w:t>
       </w:r>
@@ -7786,7 +7784,7 @@
         </w:rPr>
         <w:t>funcionais</w:t>
       </w:r>
-      <w:bookmarkEnd w:id="16"/>
+      <w:bookmarkEnd w:id="15"/>
     </w:p>
     <w:p>
       <w:pPr>
@@ -12224,7 +12222,7 @@
         </w:tabs>
         <w:ind w:left="1415" w:hanging="404"/>
       </w:pPr>
-      <w:bookmarkStart w:id="17" w:name="_Toc202226621"/>
+      <w:bookmarkStart w:id="16" w:name="_Toc202226621"/>
       <w:r>
         <w:t>Requisitos</w:t>
       </w:r>
@@ -12249,7 +12247,7 @@
         </w:rPr>
         <w:t>funcionais</w:t>
       </w:r>
-      <w:bookmarkEnd w:id="17"/>
+      <w:bookmarkEnd w:id="16"/>
     </w:p>
     <w:p>
       <w:pPr>
@@ -15849,7 +15847,7 @@
         </w:tabs>
         <w:ind w:left="1414" w:hanging="403"/>
       </w:pPr>
-      <w:bookmarkStart w:id="18" w:name="_Toc202226622"/>
+      <w:bookmarkStart w:id="17" w:name="_Toc202226622"/>
       <w:r>
         <w:t>Comparativo</w:t>
       </w:r>
@@ -15874,7 +15872,7 @@
         </w:rPr>
         <w:t>sistemas</w:t>
       </w:r>
-      <w:bookmarkEnd w:id="18"/>
+      <w:bookmarkEnd w:id="17"/>
     </w:p>
     <w:p>
       <w:pPr>
@@ -17520,14 +17518,14 @@
         <w:spacing w:before="247"/>
         <w:ind w:left="1415" w:hanging="404"/>
       </w:pPr>
-      <w:bookmarkStart w:id="19" w:name="_Toc202226623"/>
+      <w:bookmarkStart w:id="18" w:name="_Toc202226623"/>
       <w:r>
         <w:rPr>
           <w:spacing w:val="-2"/>
         </w:rPr>
         <w:t>Cronograma</w:t>
       </w:r>
-      <w:bookmarkEnd w:id="19"/>
+      <w:bookmarkEnd w:id="18"/>
     </w:p>
     <w:p>
       <w:pPr>
@@ -19787,7 +19785,7 @@
         <w:spacing w:before="240"/>
         <w:ind w:left="1159" w:hanging="283"/>
       </w:pPr>
-      <w:bookmarkStart w:id="20" w:name="_Toc202226624"/>
+      <w:bookmarkStart w:id="19" w:name="_Toc202226624"/>
       <w:r>
         <w:lastRenderedPageBreak/>
         <w:t>Documentação</w:t>
@@ -19813,7 +19811,7 @@
         </w:rPr>
         <w:t>Sistema</w:t>
       </w:r>
-      <w:bookmarkEnd w:id="20"/>
+      <w:bookmarkEnd w:id="19"/>
     </w:p>
     <w:p>
       <w:pPr>
@@ -19975,7 +19973,7 @@
         </w:tabs>
         <w:ind w:left="1415" w:hanging="404"/>
       </w:pPr>
-      <w:bookmarkStart w:id="21" w:name="_Toc202226625"/>
+      <w:bookmarkStart w:id="20" w:name="_Toc202226625"/>
       <w:r>
         <w:t>Metodologia</w:t>
       </w:r>
@@ -20000,7 +19998,7 @@
         </w:rPr>
         <w:t>Desenvolvimento</w:t>
       </w:r>
-      <w:bookmarkEnd w:id="21"/>
+      <w:bookmarkEnd w:id="20"/>
     </w:p>
     <w:p>
       <w:pPr>
@@ -20279,7 +20277,7 @@
           <w:lang w:eastAsia="pt-BR"/>
         </w:rPr>
       </w:pPr>
-      <w:bookmarkStart w:id="22" w:name="_Toc202226626"/>
+      <w:bookmarkStart w:id="21" w:name="_Toc202226626"/>
       <w:r>
         <w:rPr>
           <w:rFonts w:ascii="Times New Roman" w:eastAsia="Times New Roman" w:hAnsi="Times New Roman" w:cs="Times New Roman"/>
@@ -20291,7 +20289,7 @@
         </w:rPr>
         <w:t>Caso de Uso: CRUDCliente</w:t>
       </w:r>
-      <w:bookmarkEnd w:id="22"/>
+      <w:bookmarkEnd w:id="21"/>
     </w:p>
     <w:p>
       <w:pPr>
@@ -20568,7 +20566,7 @@
           <w:lang w:eastAsia="pt-BR"/>
         </w:rPr>
       </w:pPr>
-      <w:bookmarkStart w:id="23" w:name="_Toc202226627"/>
+      <w:bookmarkStart w:id="22" w:name="_Toc202226627"/>
       <w:r>
         <w:rPr>
           <w:rFonts w:ascii="Times New Roman" w:eastAsia="Times New Roman" w:hAnsi="Times New Roman" w:cs="Times New Roman"/>
@@ -20580,7 +20578,7 @@
         </w:rPr>
         <w:t>Caso de Uso: PedirOrcamento</w:t>
       </w:r>
-      <w:bookmarkEnd w:id="23"/>
+      <w:bookmarkEnd w:id="22"/>
     </w:p>
     <w:p>
       <w:pPr>
@@ -20803,7 +20801,7 @@
           <w:lang w:eastAsia="pt-BR"/>
         </w:rPr>
       </w:pPr>
-      <w:bookmarkStart w:id="24" w:name="_Toc202226628"/>
+      <w:bookmarkStart w:id="23" w:name="_Toc202226628"/>
       <w:r>
         <w:rPr>
           <w:rFonts w:ascii="Times New Roman" w:eastAsia="Times New Roman" w:hAnsi="Times New Roman" w:cs="Times New Roman"/>
@@ -20815,7 +20813,7 @@
         </w:rPr>
         <w:t>Caso de Uso: FazerCompra</w:t>
       </w:r>
-      <w:bookmarkEnd w:id="24"/>
+      <w:bookmarkEnd w:id="23"/>
     </w:p>
     <w:p>
       <w:pPr>
@@ -21038,7 +21036,7 @@
           <w:lang w:eastAsia="pt-BR"/>
         </w:rPr>
       </w:pPr>
-      <w:bookmarkStart w:id="25" w:name="_Toc202226629"/>
+      <w:bookmarkStart w:id="24" w:name="_Toc202226629"/>
       <w:r>
         <w:rPr>
           <w:rFonts w:ascii="Times New Roman" w:eastAsia="Times New Roman" w:hAnsi="Times New Roman" w:cs="Times New Roman"/>
@@ -21063,7 +21061,7 @@
         </w:rPr>
         <w:t>(include)</w:t>
       </w:r>
-      <w:bookmarkEnd w:id="25"/>
+      <w:bookmarkEnd w:id="24"/>
     </w:p>
     <w:p>
       <w:pPr>
@@ -21356,7 +21354,7 @@
           <w:lang w:eastAsia="pt-BR"/>
         </w:rPr>
       </w:pPr>
-      <w:bookmarkStart w:id="26" w:name="_Toc202226630"/>
+      <w:bookmarkStart w:id="25" w:name="_Toc202226630"/>
       <w:r>
         <w:rPr>
           <w:rFonts w:ascii="Times New Roman" w:eastAsia="Times New Roman" w:hAnsi="Times New Roman" w:cs="Times New Roman"/>
@@ -21368,7 +21366,7 @@
         </w:rPr>
         <w:t>Caso de Uso: CRUDFornecedor</w:t>
       </w:r>
-      <w:bookmarkEnd w:id="26"/>
+      <w:bookmarkEnd w:id="25"/>
     </w:p>
     <w:p>
       <w:pPr>
@@ -22319,7 +22317,7 @@
           <w:lang w:eastAsia="pt-BR"/>
         </w:rPr>
       </w:pPr>
-      <w:bookmarkStart w:id="27" w:name="_Toc202226631"/>
+      <w:bookmarkStart w:id="26" w:name="_Toc202226631"/>
       <w:r>
         <w:rPr>
           <w:rFonts w:ascii="Times New Roman" w:eastAsia="Times New Roman" w:hAnsi="Times New Roman" w:cs="Times New Roman"/>
@@ -22331,7 +22329,7 @@
         </w:rPr>
         <w:t>Caso de Uso: CRUDUsuario</w:t>
       </w:r>
-      <w:bookmarkEnd w:id="27"/>
+      <w:bookmarkEnd w:id="26"/>
     </w:p>
     <w:p>
       <w:pPr>
@@ -22542,7 +22540,7 @@
           <w:lang w:eastAsia="pt-BR"/>
         </w:rPr>
       </w:pPr>
-      <w:bookmarkStart w:id="28" w:name="_Toc202226632"/>
+      <w:bookmarkStart w:id="27" w:name="_Toc202226632"/>
       <w:r>
         <w:rPr>
           <w:rFonts w:ascii="Times New Roman" w:eastAsia="Times New Roman" w:hAnsi="Times New Roman" w:cs="Times New Roman"/>
@@ -22554,7 +22552,7 @@
         </w:rPr>
         <w:t>Caso de Uso: CRUDOperacao</w:t>
       </w:r>
-      <w:bookmarkEnd w:id="28"/>
+      <w:bookmarkEnd w:id="27"/>
     </w:p>
     <w:p>
       <w:pPr>
@@ -23018,7 +23016,7 @@
           <w:lang w:eastAsia="pt-BR"/>
         </w:rPr>
       </w:pPr>
-      <w:bookmarkStart w:id="29" w:name="_Toc202226633"/>
+      <w:bookmarkStart w:id="28" w:name="_Toc202226633"/>
       <w:r>
         <w:rPr>
           <w:rFonts w:ascii="Times New Roman" w:eastAsia="Times New Roman" w:hAnsi="Times New Roman" w:cs="Times New Roman"/>
@@ -23030,7 +23028,7 @@
         </w:rPr>
         <w:t>Caso de Uso: AvaliaCotacao</w:t>
       </w:r>
-      <w:bookmarkEnd w:id="29"/>
+      <w:bookmarkEnd w:id="28"/>
     </w:p>
     <w:p>
       <w:pPr>
@@ -23262,7 +23260,7 @@
           <w:lang w:eastAsia="pt-BR"/>
         </w:rPr>
       </w:pPr>
-      <w:bookmarkStart w:id="30" w:name="_Toc202226634"/>
+      <w:bookmarkStart w:id="29" w:name="_Toc202226634"/>
       <w:r>
         <w:rPr>
           <w:rFonts w:ascii="Times New Roman" w:eastAsia="Times New Roman" w:hAnsi="Times New Roman" w:cs="Times New Roman"/>
@@ -23274,7 +23272,7 @@
         </w:rPr>
         <w:t>Caso de Uso: RealizarCompra</w:t>
       </w:r>
-      <w:bookmarkEnd w:id="30"/>
+      <w:bookmarkEnd w:id="29"/>
     </w:p>
     <w:p>
       <w:pPr>
@@ -23526,7 +23524,7 @@
           <w:lang w:eastAsia="pt-BR"/>
         </w:rPr>
       </w:pPr>
-      <w:bookmarkStart w:id="31" w:name="_Toc202226635"/>
+      <w:bookmarkStart w:id="30" w:name="_Toc202226635"/>
       <w:r>
         <w:rPr>
           <w:rFonts w:ascii="Times New Roman" w:eastAsia="Times New Roman" w:hAnsi="Times New Roman" w:cs="Times New Roman"/>
@@ -23539,7 +23537,7 @@
         <w:lastRenderedPageBreak/>
         <w:t>Caso de Uso: RealizarVenda</w:t>
       </w:r>
-      <w:bookmarkEnd w:id="31"/>
+      <w:bookmarkEnd w:id="30"/>
     </w:p>
     <w:p>
       <w:pPr>
@@ -23761,7 +23759,7 @@
           <w:lang w:eastAsia="pt-BR"/>
         </w:rPr>
       </w:pPr>
-      <w:bookmarkStart w:id="32" w:name="_Toc202226636"/>
+      <w:bookmarkStart w:id="31" w:name="_Toc202226636"/>
       <w:r>
         <w:rPr>
           <w:rFonts w:ascii="Times New Roman" w:eastAsia="Times New Roman" w:hAnsi="Times New Roman" w:cs="Times New Roman"/>
@@ -23786,7 +23784,7 @@
         </w:rPr>
         <w:t>(include)</w:t>
       </w:r>
-      <w:bookmarkEnd w:id="32"/>
+      <w:bookmarkEnd w:id="31"/>
     </w:p>
     <w:p>
       <w:pPr>
@@ -23988,7 +23986,7 @@
           <w:lang w:eastAsia="pt-BR"/>
         </w:rPr>
       </w:pPr>
-      <w:bookmarkStart w:id="33" w:name="_Toc202226637"/>
+      <w:bookmarkStart w:id="32" w:name="_Toc202226637"/>
       <w:r>
         <w:rPr>
           <w:rFonts w:ascii="Times New Roman" w:eastAsia="Times New Roman" w:hAnsi="Times New Roman" w:cs="Times New Roman"/>
@@ -24000,7 +23998,7 @@
         </w:rPr>
         <w:t>Caso de Uso: CRUDTransportadora</w:t>
       </w:r>
-      <w:bookmarkEnd w:id="33"/>
+      <w:bookmarkEnd w:id="32"/>
     </w:p>
     <w:p>
       <w:pPr>
@@ -24202,7 +24200,7 @@
           <w:lang w:eastAsia="pt-BR"/>
         </w:rPr>
       </w:pPr>
-      <w:bookmarkStart w:id="34" w:name="_Toc202226638"/>
+      <w:bookmarkStart w:id="33" w:name="_Toc202226638"/>
       <w:r>
         <w:rPr>
           <w:rFonts w:ascii="Times New Roman" w:eastAsia="Times New Roman" w:hAnsi="Times New Roman" w:cs="Times New Roman"/>
@@ -24214,7 +24212,7 @@
         </w:rPr>
         <w:t>Caso de Uso: CRUDCategoria</w:t>
       </w:r>
-      <w:bookmarkEnd w:id="34"/>
+      <w:bookmarkEnd w:id="33"/>
     </w:p>
     <w:p>
       <w:pPr>
@@ -24431,7 +24429,7 @@
           <w:lang w:eastAsia="pt-BR"/>
         </w:rPr>
       </w:pPr>
-      <w:bookmarkStart w:id="35" w:name="_Toc202226639"/>
+      <w:bookmarkStart w:id="34" w:name="_Toc202226639"/>
       <w:r>
         <w:rPr>
           <w:rFonts w:ascii="Times New Roman" w:eastAsia="Times New Roman" w:hAnsi="Times New Roman" w:cs="Times New Roman"/>
@@ -24444,7 +24442,7 @@
         <w:lastRenderedPageBreak/>
         <w:t>Caso de Uso: CRUDProdutos</w:t>
       </w:r>
-      <w:bookmarkEnd w:id="35"/>
+      <w:bookmarkEnd w:id="34"/>
     </w:p>
     <w:p>
       <w:pPr>
@@ -43825,7 +43823,7 @@
         </w:tabs>
         <w:ind w:left="1415" w:hanging="404"/>
       </w:pPr>
-      <w:bookmarkStart w:id="36" w:name="_Toc202226640"/>
+      <w:bookmarkStart w:id="35" w:name="_Toc202226640"/>
       <w:r>
         <w:t>Etapas</w:t>
       </w:r>
@@ -43886,7 +43884,410 @@
         </w:rPr>
         <w:t>2º)</w:t>
       </w:r>
+      <w:bookmarkEnd w:id="35"/>
+    </w:p>
+    <w:p>
+      <w:pPr>
+        <w:pStyle w:val="Ttulo2"/>
+        <w:tabs>
+          <w:tab w:val="left" w:pos="1415"/>
+        </w:tabs>
+        <w:ind w:left="1011" w:firstLine="0"/>
+        <w:rPr>
+          <w:spacing w:val="-5"/>
+        </w:rPr>
+      </w:pPr>
+    </w:p>
+    <w:p>
+      <w:pPr>
+        <w:pStyle w:val="Ttulo4"/>
+        <w:rPr>
+          <w:rFonts w:ascii="Times New Roman" w:eastAsia="Times New Roman" w:hAnsi="Times New Roman" w:cs="Times New Roman"/>
+          <w:lang w:val="pt-BR"/>
+        </w:rPr>
+      </w:pPr>
+      <w:r>
+        <w:rPr>
+          <w:rStyle w:val="Forte"/>
+          <w:b w:val="0"/>
+          <w:bCs w:val="0"/>
+        </w:rPr>
+        <w:t>1º Sprint – Planejamento e Estruturação Inicial</w:t>
+      </w:r>
+    </w:p>
+    <w:p>
+      <w:pPr>
+        <w:pStyle w:val="NormalWeb"/>
+      </w:pPr>
+      <w:r>
+        <w:rPr>
+          <w:rStyle w:val="Forte"/>
+        </w:rPr>
+        <w:t>Objetivo:</w:t>
+      </w:r>
+      <w:r>
+        <w:t xml:space="preserve"> Modelagem do sistema, definição dos requisitos e construção da base inicial.</w:t>
+      </w:r>
+      <w:r>
+        <w:br/>
+      </w:r>
+      <w:r>
+        <w:rPr>
+          <w:rStyle w:val="Forte"/>
+        </w:rPr>
+        <w:t>Principais atividades:</w:t>
+      </w:r>
+    </w:p>
+    <w:p>
+      <w:pPr>
+        <w:pStyle w:val="NormalWeb"/>
+        <w:numPr>
+          <w:ilvl w:val="0"/>
+          <w:numId w:val="35"/>
+        </w:numPr>
+      </w:pPr>
+      <w:r>
+        <w:t xml:space="preserve">Levantamento dos </w:t>
+      </w:r>
+      <w:r>
+        <w:rPr>
+          <w:rStyle w:val="Forte"/>
+        </w:rPr>
+        <w:t>requisitos funcionais e não funcionais</w:t>
+      </w:r>
+      <w:r>
+        <w:t>;</w:t>
+      </w:r>
+    </w:p>
+    <w:p>
+      <w:pPr>
+        <w:pStyle w:val="NormalWeb"/>
+        <w:numPr>
+          <w:ilvl w:val="0"/>
+          <w:numId w:val="35"/>
+        </w:numPr>
+      </w:pPr>
+      <w:r>
+        <w:t xml:space="preserve">Criação dos diagramas de </w:t>
+      </w:r>
+      <w:r>
+        <w:rPr>
+          <w:rStyle w:val="Forte"/>
+        </w:rPr>
+        <w:t>caso de uso</w:t>
+      </w:r>
+      <w:r>
+        <w:t xml:space="preserve"> para os perfis: cliente, fornecedor e administrador (MSV);</w:t>
+      </w:r>
+    </w:p>
+    <w:p>
+      <w:pPr>
+        <w:pStyle w:val="NormalWeb"/>
+        <w:numPr>
+          <w:ilvl w:val="0"/>
+          <w:numId w:val="35"/>
+        </w:numPr>
+      </w:pPr>
+      <w:r>
+        <w:t xml:space="preserve">Modelagem do </w:t>
+      </w:r>
+      <w:r>
+        <w:rPr>
+          <w:rStyle w:val="Forte"/>
+        </w:rPr>
+        <w:t>DER (Diagrama Entidade-Relacionamento)</w:t>
+      </w:r>
+      <w:r>
+        <w:t xml:space="preserve"> utilizando o </w:t>
+      </w:r>
+      <w:proofErr w:type="spellStart"/>
+      <w:r>
+        <w:t>brModelo</w:t>
+      </w:r>
+      <w:proofErr w:type="spellEnd"/>
+      <w:r>
+        <w:t>;</w:t>
+      </w:r>
+    </w:p>
+    <w:p>
+      <w:pPr>
+        <w:pStyle w:val="NormalWeb"/>
+        <w:numPr>
+          <w:ilvl w:val="0"/>
+          <w:numId w:val="35"/>
+        </w:numPr>
+      </w:pPr>
+      <w:r>
+        <w:t xml:space="preserve">Criação da estrutura de </w:t>
+      </w:r>
+      <w:r>
+        <w:rPr>
+          <w:rStyle w:val="Forte"/>
+        </w:rPr>
+        <w:t>banco de dados MySQL</w:t>
+      </w:r>
+      <w:r>
+        <w:t xml:space="preserve"> com tabelas relacionadas (cliente, fornecedor, produtos, </w:t>
+      </w:r>
+      <w:proofErr w:type="spellStart"/>
+      <w:r>
+        <w:t>login</w:t>
+      </w:r>
+      <w:proofErr w:type="spellEnd"/>
+      <w:r>
+        <w:t>, etc.);</w:t>
+      </w:r>
+    </w:p>
+    <w:p>
+      <w:pPr>
+        <w:pStyle w:val="NormalWeb"/>
+        <w:numPr>
+          <w:ilvl w:val="0"/>
+          <w:numId w:val="35"/>
+        </w:numPr>
+      </w:pPr>
+      <w:r>
+        <w:t xml:space="preserve">Implementação inicial das telas de </w:t>
+      </w:r>
+      <w:r>
+        <w:rPr>
+          <w:rStyle w:val="Forte"/>
+        </w:rPr>
+        <w:t xml:space="preserve">cadastro e </w:t>
+      </w:r>
+      <w:proofErr w:type="spellStart"/>
+      <w:r>
+        <w:rPr>
+          <w:rStyle w:val="Forte"/>
+        </w:rPr>
+        <w:t>login</w:t>
+      </w:r>
+      <w:proofErr w:type="spellEnd"/>
+      <w:r>
+        <w:t xml:space="preserve"> para clientes e fornecedores;</w:t>
+      </w:r>
+    </w:p>
+    <w:p>
+      <w:pPr>
+        <w:pStyle w:val="NormalWeb"/>
+        <w:numPr>
+          <w:ilvl w:val="0"/>
+          <w:numId w:val="35"/>
+        </w:numPr>
+      </w:pPr>
+      <w:r>
+        <w:t>Testes de mesa para validação das regras básicas de fluxo.</w:t>
+      </w:r>
+    </w:p>
+    <w:p>
+      <w:r>
+        <w:pict>
+          <v:rect id="_x0000_i1025" style="width:0;height:1.5pt" o:hralign="center" o:hrstd="t" o:hr="t" fillcolor="#a0a0a0" stroked="f"/>
+        </w:pict>
+      </w:r>
+    </w:p>
+    <w:p>
+      <w:pPr>
+        <w:pStyle w:val="Ttulo4"/>
+      </w:pPr>
+      <w:r>
+        <w:rPr>
+          <w:rFonts w:ascii="Segoe UI Symbol" w:hAnsi="Segoe UI Symbol" w:cs="Segoe UI Symbol"/>
+        </w:rPr>
+        <w:t>🌀</w:t>
+      </w:r>
+      <w:r>
+        <w:t xml:space="preserve"> </w:t>
+      </w:r>
+      <w:r>
+        <w:rPr>
+          <w:rStyle w:val="Forte"/>
+          <w:b w:val="0"/>
+          <w:bCs w:val="0"/>
+        </w:rPr>
+        <w:t>2º Sprint – Funcionalidades e Integração</w:t>
+      </w:r>
+    </w:p>
+    <w:p>
+      <w:pPr>
+        <w:pStyle w:val="NormalWeb"/>
+      </w:pPr>
+      <w:r>
+        <w:rPr>
+          <w:rStyle w:val="Forte"/>
+        </w:rPr>
+        <w:t>Objetivo:</w:t>
+      </w:r>
+      <w:r>
+        <w:t xml:space="preserve"> Desenvolver e integrar as funcionalidades principais do sistema.</w:t>
+      </w:r>
+      <w:r>
+        <w:br/>
+      </w:r>
+      <w:r>
+        <w:rPr>
+          <w:rStyle w:val="Forte"/>
+        </w:rPr>
+        <w:t>Principais atividades:</w:t>
+      </w:r>
+      <w:bookmarkStart w:id="36" w:name="_GoBack"/>
       <w:bookmarkEnd w:id="36"/>
+    </w:p>
+    <w:p>
+      <w:pPr>
+        <w:pStyle w:val="NormalWeb"/>
+        <w:numPr>
+          <w:ilvl w:val="0"/>
+          <w:numId w:val="36"/>
+        </w:numPr>
+      </w:pPr>
+      <w:r>
+        <w:lastRenderedPageBreak/>
+        <w:t xml:space="preserve">Implementação da </w:t>
+      </w:r>
+      <w:r>
+        <w:rPr>
+          <w:rStyle w:val="Forte"/>
+        </w:rPr>
+        <w:t>solicitação de orçamento pelo cliente</w:t>
+      </w:r>
+      <w:r>
+        <w:t xml:space="preserve"> e o respectivo recebimento e preenchimento de </w:t>
+      </w:r>
+      <w:r>
+        <w:rPr>
+          <w:rStyle w:val="Forte"/>
+        </w:rPr>
+        <w:t>cotação pelo fornecedor</w:t>
+      </w:r>
+      <w:r>
+        <w:t>;</w:t>
+      </w:r>
+    </w:p>
+    <w:p>
+      <w:pPr>
+        <w:pStyle w:val="NormalWeb"/>
+        <w:numPr>
+          <w:ilvl w:val="0"/>
+          <w:numId w:val="36"/>
+        </w:numPr>
+      </w:pPr>
+      <w:r>
+        <w:t xml:space="preserve">Desenvolvimento da funcionalidade de </w:t>
+      </w:r>
+      <w:r>
+        <w:rPr>
+          <w:rStyle w:val="Forte"/>
+        </w:rPr>
+        <w:t>aprovação de orçamento e realização da compra</w:t>
+      </w:r>
+      <w:r>
+        <w:t>;</w:t>
+      </w:r>
+    </w:p>
+    <w:p>
+      <w:pPr>
+        <w:pStyle w:val="NormalWeb"/>
+        <w:numPr>
+          <w:ilvl w:val="0"/>
+          <w:numId w:val="36"/>
+        </w:numPr>
+      </w:pPr>
+      <w:r>
+        <w:t xml:space="preserve">Integração com o módulo de </w:t>
+      </w:r>
+      <w:r>
+        <w:rPr>
+          <w:rStyle w:val="Forte"/>
+        </w:rPr>
+        <w:t>pagamento</w:t>
+      </w:r>
+      <w:r>
+        <w:t xml:space="preserve"> para concluir as transações;</w:t>
+      </w:r>
+    </w:p>
+    <w:p>
+      <w:pPr>
+        <w:pStyle w:val="NormalWeb"/>
+        <w:numPr>
+          <w:ilvl w:val="0"/>
+          <w:numId w:val="36"/>
+        </w:numPr>
+      </w:pPr>
+      <w:r>
+        <w:t xml:space="preserve">Desenvolvimento das telas de </w:t>
+      </w:r>
+      <w:r>
+        <w:rPr>
+          <w:rStyle w:val="Forte"/>
+        </w:rPr>
+        <w:t>visualização e gerenciamento de pedidos</w:t>
+      </w:r>
+      <w:r>
+        <w:t>;</w:t>
+      </w:r>
+    </w:p>
+    <w:p>
+      <w:pPr>
+        <w:pStyle w:val="NormalWeb"/>
+        <w:numPr>
+          <w:ilvl w:val="0"/>
+          <w:numId w:val="36"/>
+        </w:numPr>
+      </w:pPr>
+      <w:r>
+        <w:t xml:space="preserve">Implantação das funcionalidades CRUD para </w:t>
+      </w:r>
+      <w:r>
+        <w:rPr>
+          <w:rStyle w:val="Forte"/>
+        </w:rPr>
+        <w:t>transportadora, categoria e produtos</w:t>
+      </w:r>
+      <w:r>
+        <w:t xml:space="preserve"> (administração);</w:t>
+      </w:r>
+    </w:p>
+    <w:p>
+      <w:pPr>
+        <w:pStyle w:val="NormalWeb"/>
+        <w:numPr>
+          <w:ilvl w:val="0"/>
+          <w:numId w:val="36"/>
+        </w:numPr>
+      </w:pPr>
+      <w:r>
+        <w:t>Execução de testes manuais e refinamentos baseados no feedback;</w:t>
+      </w:r>
+    </w:p>
+    <w:p>
+      <w:pPr>
+        <w:pStyle w:val="NormalWeb"/>
+        <w:numPr>
+          <w:ilvl w:val="0"/>
+          <w:numId w:val="36"/>
+        </w:numPr>
+      </w:pPr>
+      <w:r>
+        <w:t xml:space="preserve">Ajustes de consistência no banco de dados e </w:t>
+      </w:r>
+      <w:proofErr w:type="spellStart"/>
+      <w:r>
+        <w:t>refatoração</w:t>
+      </w:r>
+      <w:proofErr w:type="spellEnd"/>
+      <w:r>
+        <w:t xml:space="preserve"> de código para melhoria da performance.</w:t>
+      </w:r>
+    </w:p>
+    <w:p>
+      <w:pPr>
+        <w:pStyle w:val="Ttulo2"/>
+        <w:tabs>
+          <w:tab w:val="left" w:pos="1415"/>
+        </w:tabs>
+        <w:ind w:left="1011" w:firstLine="0"/>
+      </w:pPr>
     </w:p>
     <w:p>
       <w:pPr>
@@ -46335,95 +46736,9 @@
     </w:lvl>
   </w:abstractNum>
   <w:abstractNum w:abstractNumId="5" w15:restartNumberingAfterBreak="0">
-    <w:nsid w:val="24686612"/>
-    <w:multiLevelType w:val="hybridMultilevel"/>
-    <w:tmpl w:val="120C922E"/>
-    <w:lvl w:ilvl="0" w:tplc="0416000F">
-      <w:start w:val="1"/>
-      <w:numFmt w:val="decimal"/>
-      <w:lvlText w:val="%1."/>
-      <w:lvlJc w:val="left"/>
-      <w:pPr>
-        <w:ind w:left="1854" w:hanging="360"/>
-      </w:pPr>
-    </w:lvl>
-    <w:lvl w:ilvl="1" w:tplc="04160019" w:tentative="1">
-      <w:start w:val="1"/>
-      <w:numFmt w:val="lowerLetter"/>
-      <w:lvlText w:val="%2."/>
-      <w:lvlJc w:val="left"/>
-      <w:pPr>
-        <w:ind w:left="2574" w:hanging="360"/>
-      </w:pPr>
-    </w:lvl>
-    <w:lvl w:ilvl="2" w:tplc="0416001B" w:tentative="1">
-      <w:start w:val="1"/>
-      <w:numFmt w:val="lowerRoman"/>
-      <w:lvlText w:val="%3."/>
-      <w:lvlJc w:val="right"/>
-      <w:pPr>
-        <w:ind w:left="3294" w:hanging="180"/>
-      </w:pPr>
-    </w:lvl>
-    <w:lvl w:ilvl="3" w:tplc="0416000F" w:tentative="1">
-      <w:start w:val="1"/>
-      <w:numFmt w:val="decimal"/>
-      <w:lvlText w:val="%4."/>
-      <w:lvlJc w:val="left"/>
-      <w:pPr>
-        <w:ind w:left="4014" w:hanging="360"/>
-      </w:pPr>
-    </w:lvl>
-    <w:lvl w:ilvl="4" w:tplc="04160019" w:tentative="1">
-      <w:start w:val="1"/>
-      <w:numFmt w:val="lowerLetter"/>
-      <w:lvlText w:val="%5."/>
-      <w:lvlJc w:val="left"/>
-      <w:pPr>
-        <w:ind w:left="4734" w:hanging="360"/>
-      </w:pPr>
-    </w:lvl>
-    <w:lvl w:ilvl="5" w:tplc="0416001B" w:tentative="1">
-      <w:start w:val="1"/>
-      <w:numFmt w:val="lowerRoman"/>
-      <w:lvlText w:val="%6."/>
-      <w:lvlJc w:val="right"/>
-      <w:pPr>
-        <w:ind w:left="5454" w:hanging="180"/>
-      </w:pPr>
-    </w:lvl>
-    <w:lvl w:ilvl="6" w:tplc="0416000F" w:tentative="1">
-      <w:start w:val="1"/>
-      <w:numFmt w:val="decimal"/>
-      <w:lvlText w:val="%7."/>
-      <w:lvlJc w:val="left"/>
-      <w:pPr>
-        <w:ind w:left="6174" w:hanging="360"/>
-      </w:pPr>
-    </w:lvl>
-    <w:lvl w:ilvl="7" w:tplc="04160019" w:tentative="1">
-      <w:start w:val="1"/>
-      <w:numFmt w:val="lowerLetter"/>
-      <w:lvlText w:val="%8."/>
-      <w:lvlJc w:val="left"/>
-      <w:pPr>
-        <w:ind w:left="6894" w:hanging="360"/>
-      </w:pPr>
-    </w:lvl>
-    <w:lvl w:ilvl="8" w:tplc="0416001B" w:tentative="1">
-      <w:start w:val="1"/>
-      <w:numFmt w:val="lowerRoman"/>
-      <w:lvlText w:val="%9."/>
-      <w:lvlJc w:val="right"/>
-      <w:pPr>
-        <w:ind w:left="7614" w:hanging="180"/>
-      </w:pPr>
-    </w:lvl>
-  </w:abstractNum>
-  <w:abstractNum w:abstractNumId="6" w15:restartNumberingAfterBreak="0">
-    <w:nsid w:val="256A1FD0"/>
+    <w:nsid w:val="1EE85624"/>
     <w:multiLevelType w:val="multilevel"/>
-    <w:tmpl w:val="51E05B1C"/>
+    <w:tmpl w:val="EFDC950A"/>
     <w:lvl w:ilvl="0">
       <w:start w:val="1"/>
       <w:numFmt w:val="bullet"/>
@@ -46569,7 +46884,242 @@
       </w:rPr>
     </w:lvl>
   </w:abstractNum>
+  <w:abstractNum w:abstractNumId="6" w15:restartNumberingAfterBreak="0">
+    <w:nsid w:val="24686612"/>
+    <w:multiLevelType w:val="hybridMultilevel"/>
+    <w:tmpl w:val="120C922E"/>
+    <w:lvl w:ilvl="0" w:tplc="0416000F">
+      <w:start w:val="1"/>
+      <w:numFmt w:val="decimal"/>
+      <w:lvlText w:val="%1."/>
+      <w:lvlJc w:val="left"/>
+      <w:pPr>
+        <w:ind w:left="1854" w:hanging="360"/>
+      </w:pPr>
+    </w:lvl>
+    <w:lvl w:ilvl="1" w:tplc="04160019" w:tentative="1">
+      <w:start w:val="1"/>
+      <w:numFmt w:val="lowerLetter"/>
+      <w:lvlText w:val="%2."/>
+      <w:lvlJc w:val="left"/>
+      <w:pPr>
+        <w:ind w:left="2574" w:hanging="360"/>
+      </w:pPr>
+    </w:lvl>
+    <w:lvl w:ilvl="2" w:tplc="0416001B" w:tentative="1">
+      <w:start w:val="1"/>
+      <w:numFmt w:val="lowerRoman"/>
+      <w:lvlText w:val="%3."/>
+      <w:lvlJc w:val="right"/>
+      <w:pPr>
+        <w:ind w:left="3294" w:hanging="180"/>
+      </w:pPr>
+    </w:lvl>
+    <w:lvl w:ilvl="3" w:tplc="0416000F" w:tentative="1">
+      <w:start w:val="1"/>
+      <w:numFmt w:val="decimal"/>
+      <w:lvlText w:val="%4."/>
+      <w:lvlJc w:val="left"/>
+      <w:pPr>
+        <w:ind w:left="4014" w:hanging="360"/>
+      </w:pPr>
+    </w:lvl>
+    <w:lvl w:ilvl="4" w:tplc="04160019" w:tentative="1">
+      <w:start w:val="1"/>
+      <w:numFmt w:val="lowerLetter"/>
+      <w:lvlText w:val="%5."/>
+      <w:lvlJc w:val="left"/>
+      <w:pPr>
+        <w:ind w:left="4734" w:hanging="360"/>
+      </w:pPr>
+    </w:lvl>
+    <w:lvl w:ilvl="5" w:tplc="0416001B" w:tentative="1">
+      <w:start w:val="1"/>
+      <w:numFmt w:val="lowerRoman"/>
+      <w:lvlText w:val="%6."/>
+      <w:lvlJc w:val="right"/>
+      <w:pPr>
+        <w:ind w:left="5454" w:hanging="180"/>
+      </w:pPr>
+    </w:lvl>
+    <w:lvl w:ilvl="6" w:tplc="0416000F" w:tentative="1">
+      <w:start w:val="1"/>
+      <w:numFmt w:val="decimal"/>
+      <w:lvlText w:val="%7."/>
+      <w:lvlJc w:val="left"/>
+      <w:pPr>
+        <w:ind w:left="6174" w:hanging="360"/>
+      </w:pPr>
+    </w:lvl>
+    <w:lvl w:ilvl="7" w:tplc="04160019" w:tentative="1">
+      <w:start w:val="1"/>
+      <w:numFmt w:val="lowerLetter"/>
+      <w:lvlText w:val="%8."/>
+      <w:lvlJc w:val="left"/>
+      <w:pPr>
+        <w:ind w:left="6894" w:hanging="360"/>
+      </w:pPr>
+    </w:lvl>
+    <w:lvl w:ilvl="8" w:tplc="0416001B" w:tentative="1">
+      <w:start w:val="1"/>
+      <w:numFmt w:val="lowerRoman"/>
+      <w:lvlText w:val="%9."/>
+      <w:lvlJc w:val="right"/>
+      <w:pPr>
+        <w:ind w:left="7614" w:hanging="180"/>
+      </w:pPr>
+    </w:lvl>
+  </w:abstractNum>
   <w:abstractNum w:abstractNumId="7" w15:restartNumberingAfterBreak="0">
+    <w:nsid w:val="256A1FD0"/>
+    <w:multiLevelType w:val="multilevel"/>
+    <w:tmpl w:val="51E05B1C"/>
+    <w:lvl w:ilvl="0">
+      <w:start w:val="1"/>
+      <w:numFmt w:val="bullet"/>
+      <w:lvlText w:val=""/>
+      <w:lvlJc w:val="left"/>
+      <w:pPr>
+        <w:tabs>
+          <w:tab w:val="num" w:pos="720"/>
+        </w:tabs>
+        <w:ind w:left="720" w:hanging="360"/>
+      </w:pPr>
+      <w:rPr>
+        <w:rFonts w:ascii="Symbol" w:hAnsi="Symbol" w:hint="default"/>
+        <w:sz w:val="20"/>
+      </w:rPr>
+    </w:lvl>
+    <w:lvl w:ilvl="1" w:tentative="1">
+      <w:start w:val="1"/>
+      <w:numFmt w:val="bullet"/>
+      <w:lvlText w:val="o"/>
+      <w:lvlJc w:val="left"/>
+      <w:pPr>
+        <w:tabs>
+          <w:tab w:val="num" w:pos="1440"/>
+        </w:tabs>
+        <w:ind w:left="1440" w:hanging="360"/>
+      </w:pPr>
+      <w:rPr>
+        <w:rFonts w:ascii="Courier New" w:hAnsi="Courier New" w:hint="default"/>
+        <w:sz w:val="20"/>
+      </w:rPr>
+    </w:lvl>
+    <w:lvl w:ilvl="2" w:tentative="1">
+      <w:start w:val="1"/>
+      <w:numFmt w:val="bullet"/>
+      <w:lvlText w:val=""/>
+      <w:lvlJc w:val="left"/>
+      <w:pPr>
+        <w:tabs>
+          <w:tab w:val="num" w:pos="2160"/>
+        </w:tabs>
+        <w:ind w:left="2160" w:hanging="360"/>
+      </w:pPr>
+      <w:rPr>
+        <w:rFonts w:ascii="Wingdings" w:hAnsi="Wingdings" w:hint="default"/>
+        <w:sz w:val="20"/>
+      </w:rPr>
+    </w:lvl>
+    <w:lvl w:ilvl="3" w:tentative="1">
+      <w:start w:val="1"/>
+      <w:numFmt w:val="bullet"/>
+      <w:lvlText w:val=""/>
+      <w:lvlJc w:val="left"/>
+      <w:pPr>
+        <w:tabs>
+          <w:tab w:val="num" w:pos="2880"/>
+        </w:tabs>
+        <w:ind w:left="2880" w:hanging="360"/>
+      </w:pPr>
+      <w:rPr>
+        <w:rFonts w:ascii="Wingdings" w:hAnsi="Wingdings" w:hint="default"/>
+        <w:sz w:val="20"/>
+      </w:rPr>
+    </w:lvl>
+    <w:lvl w:ilvl="4" w:tentative="1">
+      <w:start w:val="1"/>
+      <w:numFmt w:val="bullet"/>
+      <w:lvlText w:val=""/>
+      <w:lvlJc w:val="left"/>
+      <w:pPr>
+        <w:tabs>
+          <w:tab w:val="num" w:pos="3600"/>
+        </w:tabs>
+        <w:ind w:left="3600" w:hanging="360"/>
+      </w:pPr>
+      <w:rPr>
+        <w:rFonts w:ascii="Wingdings" w:hAnsi="Wingdings" w:hint="default"/>
+        <w:sz w:val="20"/>
+      </w:rPr>
+    </w:lvl>
+    <w:lvl w:ilvl="5" w:tentative="1">
+      <w:start w:val="1"/>
+      <w:numFmt w:val="bullet"/>
+      <w:lvlText w:val=""/>
+      <w:lvlJc w:val="left"/>
+      <w:pPr>
+        <w:tabs>
+          <w:tab w:val="num" w:pos="4320"/>
+        </w:tabs>
+        <w:ind w:left="4320" w:hanging="360"/>
+      </w:pPr>
+      <w:rPr>
+        <w:rFonts w:ascii="Wingdings" w:hAnsi="Wingdings" w:hint="default"/>
+        <w:sz w:val="20"/>
+      </w:rPr>
+    </w:lvl>
+    <w:lvl w:ilvl="6" w:tentative="1">
+      <w:start w:val="1"/>
+      <w:numFmt w:val="bullet"/>
+      <w:lvlText w:val=""/>
+      <w:lvlJc w:val="left"/>
+      <w:pPr>
+        <w:tabs>
+          <w:tab w:val="num" w:pos="5040"/>
+        </w:tabs>
+        <w:ind w:left="5040" w:hanging="360"/>
+      </w:pPr>
+      <w:rPr>
+        <w:rFonts w:ascii="Wingdings" w:hAnsi="Wingdings" w:hint="default"/>
+        <w:sz w:val="20"/>
+      </w:rPr>
+    </w:lvl>
+    <w:lvl w:ilvl="7" w:tentative="1">
+      <w:start w:val="1"/>
+      <w:numFmt w:val="bullet"/>
+      <w:lvlText w:val=""/>
+      <w:lvlJc w:val="left"/>
+      <w:pPr>
+        <w:tabs>
+          <w:tab w:val="num" w:pos="5760"/>
+        </w:tabs>
+        <w:ind w:left="5760" w:hanging="360"/>
+      </w:pPr>
+      <w:rPr>
+        <w:rFonts w:ascii="Wingdings" w:hAnsi="Wingdings" w:hint="default"/>
+        <w:sz w:val="20"/>
+      </w:rPr>
+    </w:lvl>
+    <w:lvl w:ilvl="8" w:tentative="1">
+      <w:start w:val="1"/>
+      <w:numFmt w:val="bullet"/>
+      <w:lvlText w:val=""/>
+      <w:lvlJc w:val="left"/>
+      <w:pPr>
+        <w:tabs>
+          <w:tab w:val="num" w:pos="6480"/>
+        </w:tabs>
+        <w:ind w:left="6480" w:hanging="360"/>
+      </w:pPr>
+      <w:rPr>
+        <w:rFonts w:ascii="Wingdings" w:hAnsi="Wingdings" w:hint="default"/>
+        <w:sz w:val="20"/>
+      </w:rPr>
+    </w:lvl>
+  </w:abstractNum>
+  <w:abstractNum w:abstractNumId="8" w15:restartNumberingAfterBreak="0">
     <w:nsid w:val="25E57CEF"/>
     <w:multiLevelType w:val="hybridMultilevel"/>
     <w:tmpl w:val="57EC7372"/>
@@ -46655,7 +47205,7 @@
       </w:pPr>
     </w:lvl>
   </w:abstractNum>
-  <w:abstractNum w:abstractNumId="8" w15:restartNumberingAfterBreak="0">
+  <w:abstractNum w:abstractNumId="9" w15:restartNumberingAfterBreak="0">
     <w:nsid w:val="26D16CDA"/>
     <w:multiLevelType w:val="multilevel"/>
     <w:tmpl w:val="2F2AB50C"/>
@@ -46786,7 +47336,7 @@
       </w:rPr>
     </w:lvl>
   </w:abstractNum>
-  <w:abstractNum w:abstractNumId="9" w15:restartNumberingAfterBreak="0">
+  <w:abstractNum w:abstractNumId="10" w15:restartNumberingAfterBreak="0">
     <w:nsid w:val="2ADF5760"/>
     <w:multiLevelType w:val="multilevel"/>
     <w:tmpl w:val="AF40AE3C"/>
@@ -46935,7 +47485,7 @@
       </w:rPr>
     </w:lvl>
   </w:abstractNum>
-  <w:abstractNum w:abstractNumId="10" w15:restartNumberingAfterBreak="0">
+  <w:abstractNum w:abstractNumId="11" w15:restartNumberingAfterBreak="0">
     <w:nsid w:val="3039319C"/>
     <w:multiLevelType w:val="multilevel"/>
     <w:tmpl w:val="F702CC3E"/>
@@ -47084,7 +47634,7 @@
       </w:rPr>
     </w:lvl>
   </w:abstractNum>
-  <w:abstractNum w:abstractNumId="11" w15:restartNumberingAfterBreak="0">
+  <w:abstractNum w:abstractNumId="12" w15:restartNumberingAfterBreak="0">
     <w:nsid w:val="34D92A0C"/>
     <w:multiLevelType w:val="hybridMultilevel"/>
     <w:tmpl w:val="9AE830D0"/>
@@ -47170,7 +47720,7 @@
       </w:pPr>
     </w:lvl>
   </w:abstractNum>
-  <w:abstractNum w:abstractNumId="12" w15:restartNumberingAfterBreak="0">
+  <w:abstractNum w:abstractNumId="13" w15:restartNumberingAfterBreak="0">
     <w:nsid w:val="35955CB3"/>
     <w:multiLevelType w:val="hybridMultilevel"/>
     <w:tmpl w:val="FCFCF36A"/>
@@ -47256,7 +47806,7 @@
       </w:pPr>
     </w:lvl>
   </w:abstractNum>
-  <w:abstractNum w:abstractNumId="13" w15:restartNumberingAfterBreak="0">
+  <w:abstractNum w:abstractNumId="14" w15:restartNumberingAfterBreak="0">
     <w:nsid w:val="39E128AB"/>
     <w:multiLevelType w:val="hybridMultilevel"/>
     <w:tmpl w:val="C4C424DA"/>
@@ -47342,7 +47892,7 @@
       </w:pPr>
     </w:lvl>
   </w:abstractNum>
-  <w:abstractNum w:abstractNumId="14" w15:restartNumberingAfterBreak="0">
+  <w:abstractNum w:abstractNumId="15" w15:restartNumberingAfterBreak="0">
     <w:nsid w:val="3C3D3BC7"/>
     <w:multiLevelType w:val="hybridMultilevel"/>
     <w:tmpl w:val="F5D0F754"/>
@@ -47428,7 +47978,7 @@
       </w:pPr>
     </w:lvl>
   </w:abstractNum>
-  <w:abstractNum w:abstractNumId="15" w15:restartNumberingAfterBreak="0">
+  <w:abstractNum w:abstractNumId="16" w15:restartNumberingAfterBreak="0">
     <w:nsid w:val="3C4432B4"/>
     <w:multiLevelType w:val="multilevel"/>
     <w:tmpl w:val="FA3EADFE"/>
@@ -47551,7 +48101,7 @@
       </w:rPr>
     </w:lvl>
   </w:abstractNum>
-  <w:abstractNum w:abstractNumId="16" w15:restartNumberingAfterBreak="0">
+  <w:abstractNum w:abstractNumId="17" w15:restartNumberingAfterBreak="0">
     <w:nsid w:val="3D7E4FC7"/>
     <w:multiLevelType w:val="hybridMultilevel"/>
     <w:tmpl w:val="B780192A"/>
@@ -47637,7 +48187,7 @@
       </w:pPr>
     </w:lvl>
   </w:abstractNum>
-  <w:abstractNum w:abstractNumId="17" w15:restartNumberingAfterBreak="0">
+  <w:abstractNum w:abstractNumId="18" w15:restartNumberingAfterBreak="0">
     <w:nsid w:val="3F420AB6"/>
     <w:multiLevelType w:val="multilevel"/>
     <w:tmpl w:val="891C6E12"/>
@@ -47768,7 +48318,7 @@
       </w:rPr>
     </w:lvl>
   </w:abstractNum>
-  <w:abstractNum w:abstractNumId="18" w15:restartNumberingAfterBreak="0">
+  <w:abstractNum w:abstractNumId="19" w15:restartNumberingAfterBreak="0">
     <w:nsid w:val="436128B6"/>
     <w:multiLevelType w:val="hybridMultilevel"/>
     <w:tmpl w:val="EBA608B0"/>
@@ -47854,7 +48404,7 @@
       </w:pPr>
     </w:lvl>
   </w:abstractNum>
-  <w:abstractNum w:abstractNumId="19" w15:restartNumberingAfterBreak="0">
+  <w:abstractNum w:abstractNumId="20" w15:restartNumberingAfterBreak="0">
     <w:nsid w:val="453843A4"/>
     <w:multiLevelType w:val="hybridMultilevel"/>
     <w:tmpl w:val="484E5404"/>
@@ -47940,7 +48490,7 @@
       </w:pPr>
     </w:lvl>
   </w:abstractNum>
-  <w:abstractNum w:abstractNumId="20" w15:restartNumberingAfterBreak="0">
+  <w:abstractNum w:abstractNumId="21" w15:restartNumberingAfterBreak="0">
     <w:nsid w:val="4C21457C"/>
     <w:multiLevelType w:val="multilevel"/>
     <w:tmpl w:val="07A6E73A"/>
@@ -48063,7 +48613,7 @@
       </w:rPr>
     </w:lvl>
   </w:abstractNum>
-  <w:abstractNum w:abstractNumId="21" w15:restartNumberingAfterBreak="0">
+  <w:abstractNum w:abstractNumId="22" w15:restartNumberingAfterBreak="0">
     <w:nsid w:val="525677B0"/>
     <w:multiLevelType w:val="hybridMultilevel"/>
     <w:tmpl w:val="C85890C2"/>
@@ -48149,7 +48699,7 @@
       </w:pPr>
     </w:lvl>
   </w:abstractNum>
-  <w:abstractNum w:abstractNumId="22" w15:restartNumberingAfterBreak="0">
+  <w:abstractNum w:abstractNumId="23" w15:restartNumberingAfterBreak="0">
     <w:nsid w:val="53883FEE"/>
     <w:multiLevelType w:val="multilevel"/>
     <w:tmpl w:val="222A25A2"/>
@@ -48272,7 +48822,7 @@
       </w:rPr>
     </w:lvl>
   </w:abstractNum>
-  <w:abstractNum w:abstractNumId="23" w15:restartNumberingAfterBreak="0">
+  <w:abstractNum w:abstractNumId="24" w15:restartNumberingAfterBreak="0">
     <w:nsid w:val="58B90873"/>
     <w:multiLevelType w:val="hybridMultilevel"/>
     <w:tmpl w:val="9C642620"/>
@@ -48358,7 +48908,7 @@
       </w:pPr>
     </w:lvl>
   </w:abstractNum>
-  <w:abstractNum w:abstractNumId="24" w15:restartNumberingAfterBreak="0">
+  <w:abstractNum w:abstractNumId="25" w15:restartNumberingAfterBreak="0">
     <w:nsid w:val="5B1C0C1E"/>
     <w:multiLevelType w:val="hybridMultilevel"/>
     <w:tmpl w:val="0A7A4680"/>
@@ -48444,7 +48994,7 @@
       </w:pPr>
     </w:lvl>
   </w:abstractNum>
-  <w:abstractNum w:abstractNumId="25" w15:restartNumberingAfterBreak="0">
+  <w:abstractNum w:abstractNumId="26" w15:restartNumberingAfterBreak="0">
     <w:nsid w:val="5C156064"/>
     <w:multiLevelType w:val="multilevel"/>
     <w:tmpl w:val="38D830E6"/>
@@ -48567,7 +49117,7 @@
       </w:rPr>
     </w:lvl>
   </w:abstractNum>
-  <w:abstractNum w:abstractNumId="26" w15:restartNumberingAfterBreak="0">
+  <w:abstractNum w:abstractNumId="27" w15:restartNumberingAfterBreak="0">
     <w:nsid w:val="5F835CB2"/>
     <w:multiLevelType w:val="multilevel"/>
     <w:tmpl w:val="356A6E94"/>
@@ -48690,7 +49240,7 @@
       </w:rPr>
     </w:lvl>
   </w:abstractNum>
-  <w:abstractNum w:abstractNumId="27" w15:restartNumberingAfterBreak="0">
+  <w:abstractNum w:abstractNumId="28" w15:restartNumberingAfterBreak="0">
     <w:nsid w:val="61716EF1"/>
     <w:multiLevelType w:val="multilevel"/>
     <w:tmpl w:val="E23259E0"/>
@@ -48839,7 +49389,7 @@
       </w:rPr>
     </w:lvl>
   </w:abstractNum>
-  <w:abstractNum w:abstractNumId="28" w15:restartNumberingAfterBreak="0">
+  <w:abstractNum w:abstractNumId="29" w15:restartNumberingAfterBreak="0">
     <w:nsid w:val="62F35E37"/>
     <w:multiLevelType w:val="hybridMultilevel"/>
     <w:tmpl w:val="52609FC6"/>
@@ -48925,7 +49475,7 @@
       </w:pPr>
     </w:lvl>
   </w:abstractNum>
-  <w:abstractNum w:abstractNumId="29" w15:restartNumberingAfterBreak="0">
+  <w:abstractNum w:abstractNumId="30" w15:restartNumberingAfterBreak="0">
     <w:nsid w:val="69FE0A8F"/>
     <w:multiLevelType w:val="hybridMultilevel"/>
     <w:tmpl w:val="63B69326"/>
@@ -49011,7 +49561,7 @@
       </w:pPr>
     </w:lvl>
   </w:abstractNum>
-  <w:abstractNum w:abstractNumId="30" w15:restartNumberingAfterBreak="0">
+  <w:abstractNum w:abstractNumId="31" w15:restartNumberingAfterBreak="0">
     <w:nsid w:val="6ABA28D8"/>
     <w:multiLevelType w:val="hybridMultilevel"/>
     <w:tmpl w:val="5EC05FBE"/>
@@ -49097,7 +49647,7 @@
       </w:pPr>
     </w:lvl>
   </w:abstractNum>
-  <w:abstractNum w:abstractNumId="31" w15:restartNumberingAfterBreak="0">
+  <w:abstractNum w:abstractNumId="32" w15:restartNumberingAfterBreak="0">
     <w:nsid w:val="6F513346"/>
     <w:multiLevelType w:val="multilevel"/>
     <w:tmpl w:val="94808660"/>
@@ -49220,7 +49770,7 @@
       </w:rPr>
     </w:lvl>
   </w:abstractNum>
-  <w:abstractNum w:abstractNumId="32" w15:restartNumberingAfterBreak="0">
+  <w:abstractNum w:abstractNumId="33" w15:restartNumberingAfterBreak="0">
     <w:nsid w:val="7A723C6C"/>
     <w:multiLevelType w:val="multilevel"/>
     <w:tmpl w:val="9642E188"/>
@@ -49343,7 +49893,7 @@
       </w:rPr>
     </w:lvl>
   </w:abstractNum>
-  <w:abstractNum w:abstractNumId="33" w15:restartNumberingAfterBreak="0">
+  <w:abstractNum w:abstractNumId="34" w15:restartNumberingAfterBreak="0">
     <w:nsid w:val="7C8004D7"/>
     <w:multiLevelType w:val="hybridMultilevel"/>
     <w:tmpl w:val="B0E84556"/>
@@ -49456,38 +50006,187 @@
       </w:rPr>
     </w:lvl>
   </w:abstractNum>
+  <w:abstractNum w:abstractNumId="35" w15:restartNumberingAfterBreak="0">
+    <w:nsid w:val="7DDA6433"/>
+    <w:multiLevelType w:val="multilevel"/>
+    <w:tmpl w:val="90FA2E08"/>
+    <w:lvl w:ilvl="0">
+      <w:start w:val="1"/>
+      <w:numFmt w:val="bullet"/>
+      <w:lvlText w:val=""/>
+      <w:lvlJc w:val="left"/>
+      <w:pPr>
+        <w:tabs>
+          <w:tab w:val="num" w:pos="720"/>
+        </w:tabs>
+        <w:ind w:left="720" w:hanging="360"/>
+      </w:pPr>
+      <w:rPr>
+        <w:rFonts w:ascii="Symbol" w:hAnsi="Symbol" w:hint="default"/>
+        <w:sz w:val="20"/>
+      </w:rPr>
+    </w:lvl>
+    <w:lvl w:ilvl="1" w:tentative="1">
+      <w:start w:val="1"/>
+      <w:numFmt w:val="bullet"/>
+      <w:lvlText w:val="o"/>
+      <w:lvlJc w:val="left"/>
+      <w:pPr>
+        <w:tabs>
+          <w:tab w:val="num" w:pos="1440"/>
+        </w:tabs>
+        <w:ind w:left="1440" w:hanging="360"/>
+      </w:pPr>
+      <w:rPr>
+        <w:rFonts w:ascii="Courier New" w:hAnsi="Courier New" w:hint="default"/>
+        <w:sz w:val="20"/>
+      </w:rPr>
+    </w:lvl>
+    <w:lvl w:ilvl="2" w:tentative="1">
+      <w:start w:val="1"/>
+      <w:numFmt w:val="bullet"/>
+      <w:lvlText w:val=""/>
+      <w:lvlJc w:val="left"/>
+      <w:pPr>
+        <w:tabs>
+          <w:tab w:val="num" w:pos="2160"/>
+        </w:tabs>
+        <w:ind w:left="2160" w:hanging="360"/>
+      </w:pPr>
+      <w:rPr>
+        <w:rFonts w:ascii="Wingdings" w:hAnsi="Wingdings" w:hint="default"/>
+        <w:sz w:val="20"/>
+      </w:rPr>
+    </w:lvl>
+    <w:lvl w:ilvl="3" w:tentative="1">
+      <w:start w:val="1"/>
+      <w:numFmt w:val="bullet"/>
+      <w:lvlText w:val=""/>
+      <w:lvlJc w:val="left"/>
+      <w:pPr>
+        <w:tabs>
+          <w:tab w:val="num" w:pos="2880"/>
+        </w:tabs>
+        <w:ind w:left="2880" w:hanging="360"/>
+      </w:pPr>
+      <w:rPr>
+        <w:rFonts w:ascii="Wingdings" w:hAnsi="Wingdings" w:hint="default"/>
+        <w:sz w:val="20"/>
+      </w:rPr>
+    </w:lvl>
+    <w:lvl w:ilvl="4" w:tentative="1">
+      <w:start w:val="1"/>
+      <w:numFmt w:val="bullet"/>
+      <w:lvlText w:val=""/>
+      <w:lvlJc w:val="left"/>
+      <w:pPr>
+        <w:tabs>
+          <w:tab w:val="num" w:pos="3600"/>
+        </w:tabs>
+        <w:ind w:left="3600" w:hanging="360"/>
+      </w:pPr>
+      <w:rPr>
+        <w:rFonts w:ascii="Wingdings" w:hAnsi="Wingdings" w:hint="default"/>
+        <w:sz w:val="20"/>
+      </w:rPr>
+    </w:lvl>
+    <w:lvl w:ilvl="5" w:tentative="1">
+      <w:start w:val="1"/>
+      <w:numFmt w:val="bullet"/>
+      <w:lvlText w:val=""/>
+      <w:lvlJc w:val="left"/>
+      <w:pPr>
+        <w:tabs>
+          <w:tab w:val="num" w:pos="4320"/>
+        </w:tabs>
+        <w:ind w:left="4320" w:hanging="360"/>
+      </w:pPr>
+      <w:rPr>
+        <w:rFonts w:ascii="Wingdings" w:hAnsi="Wingdings" w:hint="default"/>
+        <w:sz w:val="20"/>
+      </w:rPr>
+    </w:lvl>
+    <w:lvl w:ilvl="6" w:tentative="1">
+      <w:start w:val="1"/>
+      <w:numFmt w:val="bullet"/>
+      <w:lvlText w:val=""/>
+      <w:lvlJc w:val="left"/>
+      <w:pPr>
+        <w:tabs>
+          <w:tab w:val="num" w:pos="5040"/>
+        </w:tabs>
+        <w:ind w:left="5040" w:hanging="360"/>
+      </w:pPr>
+      <w:rPr>
+        <w:rFonts w:ascii="Wingdings" w:hAnsi="Wingdings" w:hint="default"/>
+        <w:sz w:val="20"/>
+      </w:rPr>
+    </w:lvl>
+    <w:lvl w:ilvl="7" w:tentative="1">
+      <w:start w:val="1"/>
+      <w:numFmt w:val="bullet"/>
+      <w:lvlText w:val=""/>
+      <w:lvlJc w:val="left"/>
+      <w:pPr>
+        <w:tabs>
+          <w:tab w:val="num" w:pos="5760"/>
+        </w:tabs>
+        <w:ind w:left="5760" w:hanging="360"/>
+      </w:pPr>
+      <w:rPr>
+        <w:rFonts w:ascii="Wingdings" w:hAnsi="Wingdings" w:hint="default"/>
+        <w:sz w:val="20"/>
+      </w:rPr>
+    </w:lvl>
+    <w:lvl w:ilvl="8" w:tentative="1">
+      <w:start w:val="1"/>
+      <w:numFmt w:val="bullet"/>
+      <w:lvlText w:val=""/>
+      <w:lvlJc w:val="left"/>
+      <w:pPr>
+        <w:tabs>
+          <w:tab w:val="num" w:pos="6480"/>
+        </w:tabs>
+        <w:ind w:left="6480" w:hanging="360"/>
+      </w:pPr>
+      <w:rPr>
+        <w:rFonts w:ascii="Wingdings" w:hAnsi="Wingdings" w:hint="default"/>
+        <w:sz w:val="20"/>
+      </w:rPr>
+    </w:lvl>
+  </w:abstractNum>
   <w:num w:numId="1">
-    <w:abstractNumId w:val="8"/>
+    <w:abstractNumId w:val="9"/>
   </w:num>
   <w:num w:numId="2">
-    <w:abstractNumId w:val="32"/>
+    <w:abstractNumId w:val="33"/>
   </w:num>
   <w:num w:numId="3">
-    <w:abstractNumId w:val="31"/>
+    <w:abstractNumId w:val="32"/>
   </w:num>
   <w:num w:numId="4">
     <w:abstractNumId w:val="4"/>
   </w:num>
   <w:num w:numId="5">
-    <w:abstractNumId w:val="22"/>
+    <w:abstractNumId w:val="23"/>
   </w:num>
   <w:num w:numId="6">
-    <w:abstractNumId w:val="15"/>
+    <w:abstractNumId w:val="16"/>
   </w:num>
   <w:num w:numId="7">
-    <w:abstractNumId w:val="25"/>
+    <w:abstractNumId w:val="26"/>
   </w:num>
   <w:num w:numId="8">
-    <w:abstractNumId w:val="17"/>
+    <w:abstractNumId w:val="18"/>
   </w:num>
   <w:num w:numId="9">
-    <w:abstractNumId w:val="26"/>
+    <w:abstractNumId w:val="27"/>
   </w:num>
   <w:num w:numId="10">
-    <w:abstractNumId w:val="20"/>
+    <w:abstractNumId w:val="21"/>
   </w:num>
   <w:num w:numId="11">
-    <w:abstractNumId w:val="19"/>
+    <w:abstractNumId w:val="20"/>
   </w:num>
   <w:num w:numId="12">
     <w:abstractNumId w:val="2"/>
@@ -49496,67 +50195,73 @@
     <w:abstractNumId w:val="0"/>
   </w:num>
   <w:num w:numId="14">
-    <w:abstractNumId w:val="29"/>
+    <w:abstractNumId w:val="30"/>
   </w:num>
   <w:num w:numId="15">
-    <w:abstractNumId w:val="5"/>
+    <w:abstractNumId w:val="6"/>
   </w:num>
   <w:num w:numId="16">
-    <w:abstractNumId w:val="30"/>
+    <w:abstractNumId w:val="31"/>
   </w:num>
   <w:num w:numId="17">
-    <w:abstractNumId w:val="14"/>
+    <w:abstractNumId w:val="15"/>
   </w:num>
   <w:num w:numId="18">
     <w:abstractNumId w:val="3"/>
   </w:num>
   <w:num w:numId="19">
-    <w:abstractNumId w:val="16"/>
+    <w:abstractNumId w:val="17"/>
   </w:num>
   <w:num w:numId="20">
+    <w:abstractNumId w:val="14"/>
+  </w:num>
+  <w:num w:numId="21">
+    <w:abstractNumId w:val="24"/>
+  </w:num>
+  <w:num w:numId="22">
     <w:abstractNumId w:val="13"/>
   </w:num>
-  <w:num w:numId="21">
-    <w:abstractNumId w:val="23"/>
+  <w:num w:numId="23">
+    <w:abstractNumId w:val="19"/>
   </w:num>
-  <w:num w:numId="22">
+  <w:num w:numId="24">
+    <w:abstractNumId w:val="8"/>
+  </w:num>
+  <w:num w:numId="25">
+    <w:abstractNumId w:val="25"/>
+  </w:num>
+  <w:num w:numId="26">
+    <w:abstractNumId w:val="22"/>
+  </w:num>
+  <w:num w:numId="27">
+    <w:abstractNumId w:val="29"/>
+  </w:num>
+  <w:num w:numId="28">
     <w:abstractNumId w:val="12"/>
   </w:num>
-  <w:num w:numId="23">
-    <w:abstractNumId w:val="18"/>
+  <w:num w:numId="29">
+    <w:abstractNumId w:val="10"/>
   </w:num>
-  <w:num w:numId="24">
+  <w:num w:numId="30">
+    <w:abstractNumId w:val="34"/>
+  </w:num>
+  <w:num w:numId="31">
+    <w:abstractNumId w:val="28"/>
+  </w:num>
+  <w:num w:numId="32">
     <w:abstractNumId w:val="7"/>
   </w:num>
-  <w:num w:numId="25">
-    <w:abstractNumId w:val="24"/>
-  </w:num>
-  <w:num w:numId="26">
-    <w:abstractNumId w:val="21"/>
-  </w:num>
-  <w:num w:numId="27">
-    <w:abstractNumId w:val="28"/>
-  </w:num>
-  <w:num w:numId="28">
+  <w:num w:numId="33">
     <w:abstractNumId w:val="11"/>
-  </w:num>
-  <w:num w:numId="29">
-    <w:abstractNumId w:val="9"/>
-  </w:num>
-  <w:num w:numId="30">
-    <w:abstractNumId w:val="33"/>
-  </w:num>
-  <w:num w:numId="31">
-    <w:abstractNumId w:val="27"/>
-  </w:num>
-  <w:num w:numId="32">
-    <w:abstractNumId w:val="6"/>
-  </w:num>
-  <w:num w:numId="33">
-    <w:abstractNumId w:val="10"/>
   </w:num>
   <w:num w:numId="34">
     <w:abstractNumId w:val="1"/>
+  </w:num>
+  <w:num w:numId="35">
+    <w:abstractNumId w:val="35"/>
+  </w:num>
+  <w:num w:numId="36">
+    <w:abstractNumId w:val="5"/>
   </w:num>
 </w:numbering>
 </file>
@@ -50019,6 +50724,29 @@
       <w:szCs w:val="24"/>
     </w:rPr>
   </w:style>
+  <w:style w:type="paragraph" w:styleId="Ttulo4">
+    <w:name w:val="heading 4"/>
+    <w:basedOn w:val="Normal"/>
+    <w:next w:val="Normal"/>
+    <w:link w:val="Ttulo4Char"/>
+    <w:uiPriority w:val="9"/>
+    <w:semiHidden/>
+    <w:unhideWhenUsed/>
+    <w:qFormat/>
+    <w:rsid w:val="00EF0934"/>
+    <w:pPr>
+      <w:keepNext/>
+      <w:keepLines/>
+      <w:spacing w:before="40"/>
+      <w:outlineLvl w:val="3"/>
+    </w:pPr>
+    <w:rPr>
+      <w:rFonts w:asciiTheme="majorHAnsi" w:eastAsiaTheme="majorEastAsia" w:hAnsiTheme="majorHAnsi" w:cstheme="majorBidi"/>
+      <w:i/>
+      <w:iCs/>
+      <w:color w:val="365F91" w:themeColor="accent1" w:themeShade="BF"/>
+    </w:rPr>
+  </w:style>
   <w:style w:type="character" w:default="1" w:styleId="Fontepargpadro">
     <w:name w:val="Default Paragraph Font"/>
     <w:uiPriority w:val="1"/>
@@ -50237,6 +50965,21 @@
     <w:rPr>
       <w:color w:val="0000FF" w:themeColor="hyperlink"/>
       <w:u w:val="single"/>
+    </w:rPr>
+  </w:style>
+  <w:style w:type="character" w:customStyle="1" w:styleId="Ttulo4Char">
+    <w:name w:val="Título 4 Char"/>
+    <w:basedOn w:val="Fontepargpadro"/>
+    <w:link w:val="Ttulo4"/>
+    <w:uiPriority w:val="9"/>
+    <w:semiHidden/>
+    <w:rsid w:val="00EF0934"/>
+    <w:rPr>
+      <w:rFonts w:asciiTheme="majorHAnsi" w:eastAsiaTheme="majorEastAsia" w:hAnsiTheme="majorHAnsi" w:cstheme="majorBidi"/>
+      <w:i/>
+      <w:iCs/>
+      <w:color w:val="365F91" w:themeColor="accent1" w:themeShade="BF"/>
+      <w:lang w:val="pt-PT"/>
     </w:rPr>
   </w:style>
 </w:styles>
